--- a/report/結合_テストケース.docx
+++ b/report/結合_テストケース.docx
@@ -48,8 +48,6 @@
                 <w:sz w:val="20"/>
               </w:rPr>
             </w:pPr>
-            <w:bookmarkStart w:id="0" w:name="_GoBack"/>
-            <w:bookmarkEnd w:id="0"/>
             <w:r>
               <w:rPr>
                 <w:rFonts w:ascii="ＭＳ Ｐゴシック" w:eastAsia="ＭＳ Ｐゴシック" w:hAnsi="ＭＳ Ｐゴシック" w:hint="eastAsia"/>
@@ -210,6 +208,8 @@
               </w:rPr>
               <w:t>1</w:t>
             </w:r>
+            <w:bookmarkStart w:id="0" w:name="_GoBack"/>
+            <w:bookmarkEnd w:id="0"/>
           </w:p>
         </w:tc>
         <w:tc>
@@ -752,14 +752,7 @@
                 <w:rFonts w:ascii="ＭＳ 明朝" w:hAnsi="ＭＳ 明朝" w:hint="eastAsia"/>
                 <w:sz w:val="20"/>
               </w:rPr>
-              <w:t>ログインした状態で</w:t>
-            </w:r>
-            <w:r>
-              <w:rPr>
-                <w:rFonts w:ascii="ＭＳ 明朝" w:hAnsi="ＭＳ 明朝" w:hint="eastAsia"/>
-                <w:sz w:val="20"/>
-              </w:rPr>
-              <w:t>トップ画面のログアウトボタンを押下する。</w:t>
+              <w:t>ログイン画面でナビバーのアイコンを押下する。</w:t>
             </w:r>
           </w:p>
         </w:tc>
@@ -772,7 +765,7 @@
             <w:pPr>
               <w:snapToGrid w:val="0"/>
               <w:rPr>
-                <w:rFonts w:ascii="ＭＳ 明朝" w:hAnsi="ＭＳ 明朝" w:hint="eastAsia"/>
+                <w:rFonts w:ascii="ＭＳ 明朝" w:hAnsi="ＭＳ 明朝"/>
                 <w:sz w:val="20"/>
               </w:rPr>
             </w:pPr>
@@ -876,35 +869,7 @@
                 <w:rFonts w:ascii="ＭＳ 明朝" w:hAnsi="ＭＳ 明朝" w:hint="eastAsia"/>
                 <w:sz w:val="20"/>
               </w:rPr>
-              <w:t>ログインした状態で</w:t>
-            </w:r>
-            <w:r>
-              <w:rPr>
-                <w:rFonts w:ascii="ＭＳ 明朝" w:hAnsi="ＭＳ 明朝" w:hint="eastAsia"/>
-                <w:sz w:val="20"/>
-              </w:rPr>
-              <w:t>加入者検索</w:t>
-            </w:r>
-            <w:r>
-              <w:rPr>
-                <w:rFonts w:ascii="ＭＳ 明朝" w:hAnsi="ＭＳ 明朝" w:hint="eastAsia"/>
-                <w:sz w:val="20"/>
-              </w:rPr>
-              <w:t>画面のログ</w:t>
-            </w:r>
-            <w:r>
-              <w:rPr>
-                <w:rFonts w:ascii="ＭＳ 明朝" w:hAnsi="ＭＳ 明朝" w:hint="eastAsia"/>
-                <w:sz w:val="20"/>
-              </w:rPr>
-              <w:t>アウト</w:t>
-            </w:r>
-            <w:r>
-              <w:rPr>
-                <w:rFonts w:ascii="ＭＳ 明朝" w:hAnsi="ＭＳ 明朝" w:hint="eastAsia"/>
-                <w:sz w:val="20"/>
-              </w:rPr>
-              <w:t>ボタンを押下する。</w:t>
+              <w:t>ログイン画面でナビバーのトップのリンクを押下する。</w:t>
             </w:r>
           </w:p>
         </w:tc>
@@ -1012,16 +977,16 @@
             <w:pPr>
               <w:snapToGrid w:val="0"/>
               <w:rPr>
-                <w:rFonts w:ascii="ＭＳ 明朝" w:hAnsi="ＭＳ 明朝" w:hint="eastAsia"/>
-                <w:sz w:val="20"/>
-              </w:rPr>
-            </w:pPr>
-            <w:r>
-              <w:rPr>
-                <w:rFonts w:ascii="ＭＳ 明朝" w:hAnsi="ＭＳ 明朝" w:hint="eastAsia"/>
-                <w:sz w:val="20"/>
-              </w:rPr>
-              <w:t>ログインした状態で加入者検索結果画面のログアウトボタンを押下する。</w:t>
+                <w:rFonts w:ascii="ＭＳ 明朝" w:hAnsi="ＭＳ 明朝"/>
+                <w:sz w:val="20"/>
+              </w:rPr>
+            </w:pPr>
+            <w:r>
+              <w:rPr>
+                <w:rFonts w:ascii="ＭＳ 明朝" w:hAnsi="ＭＳ 明朝" w:hint="eastAsia"/>
+                <w:sz w:val="20"/>
+              </w:rPr>
+              <w:t>ログイン画面でナビバーの加入者情報管理のリンクを押下する。</w:t>
             </w:r>
           </w:p>
         </w:tc>
@@ -1138,21 +1103,7 @@
                 <w:rFonts w:ascii="ＭＳ 明朝" w:hAnsi="ＭＳ 明朝" w:hint="eastAsia"/>
                 <w:sz w:val="20"/>
               </w:rPr>
-              <w:t>ログインした状態で加入者</w:t>
-            </w:r>
-            <w:r>
-              <w:rPr>
-                <w:rFonts w:ascii="ＭＳ 明朝" w:hAnsi="ＭＳ 明朝" w:hint="eastAsia"/>
-                <w:sz w:val="20"/>
-              </w:rPr>
-              <w:t>編集</w:t>
-            </w:r>
-            <w:r>
-              <w:rPr>
-                <w:rFonts w:ascii="ＭＳ 明朝" w:hAnsi="ＭＳ 明朝" w:hint="eastAsia"/>
-                <w:sz w:val="20"/>
-              </w:rPr>
-              <w:t>画面のログアウトボタンを押下する。</w:t>
+              <w:t>ログイン画面でナビバーのトップのリンクを押下する。</w:t>
             </w:r>
           </w:p>
         </w:tc>
@@ -1269,21 +1220,7 @@
                 <w:rFonts w:ascii="ＭＳ 明朝" w:hAnsi="ＭＳ 明朝" w:hint="eastAsia"/>
                 <w:sz w:val="20"/>
               </w:rPr>
-              <w:t>ログインした状態で</w:t>
-            </w:r>
-            <w:r>
-              <w:rPr>
-                <w:rFonts w:ascii="ＭＳ 明朝" w:hAnsi="ＭＳ 明朝" w:hint="eastAsia"/>
-                <w:sz w:val="20"/>
-              </w:rPr>
-              <w:t>料金</w:t>
-            </w:r>
-            <w:r>
-              <w:rPr>
-                <w:rFonts w:ascii="ＭＳ 明朝" w:hAnsi="ＭＳ 明朝" w:hint="eastAsia"/>
-                <w:sz w:val="20"/>
-              </w:rPr>
-              <w:t>検索画面のログアウトボタンを押下する。</w:t>
+              <w:t>ログイン画面でDBに登録されていない組み合わせのユーザ名・パスワードを入力して、ログインボタンを押下する。</w:t>
             </w:r>
           </w:p>
         </w:tc>
@@ -1400,21 +1337,7 @@
                 <w:rFonts w:ascii="ＭＳ 明朝" w:hAnsi="ＭＳ 明朝" w:hint="eastAsia"/>
                 <w:sz w:val="20"/>
               </w:rPr>
-              <w:t>ログインした状態で</w:t>
-            </w:r>
-            <w:r>
-              <w:rPr>
-                <w:rFonts w:ascii="ＭＳ 明朝" w:hAnsi="ＭＳ 明朝" w:hint="eastAsia"/>
-                <w:sz w:val="20"/>
-              </w:rPr>
-              <w:t>料金</w:t>
-            </w:r>
-            <w:r>
-              <w:rPr>
-                <w:rFonts w:ascii="ＭＳ 明朝" w:hAnsi="ＭＳ 明朝" w:hint="eastAsia"/>
-                <w:sz w:val="20"/>
-              </w:rPr>
-              <w:t>検索結果画面のログアウトボタンを押下する。</w:t>
+              <w:t>ログイン画面でDBに登録されている組み合わせのユーザ名・パスワードを入力して、ログインボタンを押下する。</w:t>
             </w:r>
           </w:p>
         </w:tc>
@@ -1436,7 +1359,7 @@
                 <w:rFonts w:ascii="ＭＳ 明朝" w:hAnsi="ＭＳ 明朝" w:hint="eastAsia"/>
                 <w:sz w:val="20"/>
               </w:rPr>
-              <w:t>ログイン画面に遷移すること。</w:t>
+              <w:t>トップ画面に遷移すること。</w:t>
             </w:r>
           </w:p>
         </w:tc>
@@ -1538,21 +1461,7 @@
                 <w:rFonts w:ascii="ＭＳ 明朝" w:hAnsi="ＭＳ 明朝" w:hint="eastAsia"/>
                 <w:sz w:val="20"/>
               </w:rPr>
-              <w:t>ログインした状態で</w:t>
-            </w:r>
-            <w:r>
-              <w:rPr>
-                <w:rFonts w:ascii="ＭＳ 明朝" w:hAnsi="ＭＳ 明朝" w:hint="eastAsia"/>
-                <w:sz w:val="20"/>
-              </w:rPr>
-              <w:t>料金情報</w:t>
-            </w:r>
-            <w:r>
-              <w:rPr>
-                <w:rFonts w:ascii="ＭＳ 明朝" w:hAnsi="ＭＳ 明朝" w:hint="eastAsia"/>
-                <w:sz w:val="20"/>
-              </w:rPr>
-              <w:t>編集画面のログアウトボタンを押下する。</w:t>
+              <w:t>トップ画面でナビバーのアイコンを押下する。</w:t>
             </w:r>
           </w:p>
         </w:tc>
@@ -1574,7 +1483,7 @@
                 <w:rFonts w:ascii="ＭＳ 明朝" w:hAnsi="ＭＳ 明朝" w:hint="eastAsia"/>
                 <w:sz w:val="20"/>
               </w:rPr>
-              <w:t>ログイン画面に遷移すること。</w:t>
+              <w:t>トップ画面に遷移すること。</w:t>
             </w:r>
           </w:p>
         </w:tc>
@@ -1676,97 +1585,7 @@
                 <w:rFonts w:ascii="ＭＳ 明朝" w:hAnsi="ＭＳ 明朝" w:hint="eastAsia"/>
                 <w:sz w:val="20"/>
               </w:rPr>
-              <w:t>【加入者追加</w:t>
-            </w:r>
-            <w:r>
-              <w:rPr>
-                <w:rFonts w:ascii="ＭＳ 明朝" w:hAnsi="ＭＳ 明朝" w:hint="eastAsia"/>
-                <w:sz w:val="20"/>
-              </w:rPr>
-              <w:t>画面</w:t>
-            </w:r>
-            <w:r>
-              <w:rPr>
-                <w:rFonts w:ascii="ＭＳ 明朝" w:hAnsi="ＭＳ 明朝" w:hint="eastAsia"/>
-                <w:sz w:val="20"/>
-              </w:rPr>
-              <w:t>】</w:t>
-            </w:r>
-          </w:p>
-          <w:p>
-            <w:pPr>
-              <w:snapToGrid w:val="0"/>
-              <w:rPr>
-                <w:rFonts w:ascii="ＭＳ 明朝" w:hAnsi="ＭＳ 明朝"/>
-                <w:sz w:val="20"/>
-              </w:rPr>
-            </w:pPr>
-            <w:r>
-              <w:rPr>
-                <w:rFonts w:ascii="ＭＳ 明朝" w:hAnsi="ＭＳ 明朝" w:hint="eastAsia"/>
-                <w:sz w:val="20"/>
-              </w:rPr>
-              <w:t>加入者を新規作成</w:t>
-            </w:r>
-          </w:p>
-          <w:p>
-            <w:pPr>
-              <w:snapToGrid w:val="0"/>
-              <w:rPr>
-                <w:rFonts w:ascii="ＭＳ 明朝" w:hAnsi="ＭＳ 明朝"/>
-                <w:sz w:val="20"/>
-              </w:rPr>
-            </w:pPr>
-            <w:r>
-              <w:rPr>
-                <w:rFonts w:ascii="ＭＳ 明朝" w:hAnsi="ＭＳ 明朝" w:hint="eastAsia"/>
-                <w:sz w:val="20"/>
-              </w:rPr>
-              <w:t>【加入</w:t>
-            </w:r>
-            <w:r>
-              <w:rPr>
-                <w:rFonts w:ascii="ＭＳ 明朝" w:hAnsi="ＭＳ 明朝" w:hint="eastAsia"/>
-                <w:sz w:val="20"/>
-              </w:rPr>
-              <w:t>者</w:t>
-            </w:r>
-            <w:r>
-              <w:rPr>
-                <w:rFonts w:ascii="ＭＳ 明朝" w:hAnsi="ＭＳ 明朝" w:hint="eastAsia"/>
-                <w:sz w:val="20"/>
-              </w:rPr>
-              <w:t>検索</w:t>
-            </w:r>
-            <w:r>
-              <w:rPr>
-                <w:rFonts w:ascii="ＭＳ 明朝" w:hAnsi="ＭＳ 明朝" w:hint="eastAsia"/>
-                <w:sz w:val="20"/>
-              </w:rPr>
-              <w:t>画面</w:t>
-            </w:r>
-            <w:r>
-              <w:rPr>
-                <w:rFonts w:ascii="ＭＳ 明朝" w:hAnsi="ＭＳ 明朝" w:hint="eastAsia"/>
-                <w:sz w:val="20"/>
-              </w:rPr>
-              <w:t>】</w:t>
-            </w:r>
-          </w:p>
-          <w:p>
-            <w:pPr>
-              <w:snapToGrid w:val="0"/>
-              <w:rPr>
-                <w:rFonts w:ascii="ＭＳ 明朝" w:hAnsi="ＭＳ 明朝" w:hint="eastAsia"/>
-                <w:sz w:val="20"/>
-              </w:rPr>
-            </w:pPr>
-            <w:r>
-              <w:rPr>
-                <w:rFonts w:ascii="ＭＳ 明朝" w:hAnsi="ＭＳ 明朝" w:hint="eastAsia"/>
-                <w:sz w:val="20"/>
-              </w:rPr>
-              <w:t>新規作成した加入者の氏名を入力して、検索ボタンを押下する。</w:t>
+              <w:t>トップ画面でナビバーのトップのリンクを押下する。</w:t>
             </w:r>
           </w:p>
         </w:tc>
@@ -1788,7 +1607,7 @@
                 <w:rFonts w:ascii="ＭＳ 明朝" w:hAnsi="ＭＳ 明朝" w:hint="eastAsia"/>
                 <w:sz w:val="20"/>
               </w:rPr>
-              <w:t>加入者検索画面に遷移し、新規作成した加入者の加入者情報が表示されていること。</w:t>
+              <w:t>トップ画面に遷移すること。</w:t>
             </w:r>
           </w:p>
         </w:tc>
@@ -1861,7 +1680,6 @@
                 <w:rFonts w:ascii="ＭＳ 明朝" w:hAnsi="ＭＳ 明朝" w:hint="eastAsia"/>
                 <w:sz w:val="20"/>
               </w:rPr>
-              <w:lastRenderedPageBreak/>
               <w:t>1</w:t>
             </w:r>
             <w:r>
@@ -1891,97 +1709,7 @@
                 <w:rFonts w:ascii="ＭＳ 明朝" w:hAnsi="ＭＳ 明朝" w:hint="eastAsia"/>
                 <w:sz w:val="20"/>
               </w:rPr>
-              <w:t>【加入者追加</w:t>
-            </w:r>
-            <w:r>
-              <w:rPr>
-                <w:rFonts w:ascii="ＭＳ 明朝" w:hAnsi="ＭＳ 明朝" w:hint="eastAsia"/>
-                <w:sz w:val="20"/>
-              </w:rPr>
-              <w:t>画面</w:t>
-            </w:r>
-            <w:r>
-              <w:rPr>
-                <w:rFonts w:ascii="ＭＳ 明朝" w:hAnsi="ＭＳ 明朝" w:hint="eastAsia"/>
-                <w:sz w:val="20"/>
-              </w:rPr>
-              <w:t>】</w:t>
-            </w:r>
-          </w:p>
-          <w:p>
-            <w:pPr>
-              <w:snapToGrid w:val="0"/>
-              <w:rPr>
-                <w:rFonts w:ascii="ＭＳ 明朝" w:hAnsi="ＭＳ 明朝"/>
-                <w:sz w:val="20"/>
-              </w:rPr>
-            </w:pPr>
-            <w:r>
-              <w:rPr>
-                <w:rFonts w:ascii="ＭＳ 明朝" w:hAnsi="ＭＳ 明朝" w:hint="eastAsia"/>
-                <w:sz w:val="20"/>
-              </w:rPr>
-              <w:t>加入者を新規作成</w:t>
-            </w:r>
-          </w:p>
-          <w:p>
-            <w:pPr>
-              <w:snapToGrid w:val="0"/>
-              <w:rPr>
-                <w:rFonts w:ascii="ＭＳ 明朝" w:hAnsi="ＭＳ 明朝"/>
-                <w:sz w:val="20"/>
-              </w:rPr>
-            </w:pPr>
-            <w:r>
-              <w:rPr>
-                <w:rFonts w:ascii="ＭＳ 明朝" w:hAnsi="ＭＳ 明朝" w:hint="eastAsia"/>
-                <w:sz w:val="20"/>
-              </w:rPr>
-              <w:t>【加入</w:t>
-            </w:r>
-            <w:r>
-              <w:rPr>
-                <w:rFonts w:ascii="ＭＳ 明朝" w:hAnsi="ＭＳ 明朝" w:hint="eastAsia"/>
-                <w:sz w:val="20"/>
-              </w:rPr>
-              <w:t>者</w:t>
-            </w:r>
-            <w:r>
-              <w:rPr>
-                <w:rFonts w:ascii="ＭＳ 明朝" w:hAnsi="ＭＳ 明朝" w:hint="eastAsia"/>
-                <w:sz w:val="20"/>
-              </w:rPr>
-              <w:t>検索</w:t>
-            </w:r>
-            <w:r>
-              <w:rPr>
-                <w:rFonts w:ascii="ＭＳ 明朝" w:hAnsi="ＭＳ 明朝" w:hint="eastAsia"/>
-                <w:sz w:val="20"/>
-              </w:rPr>
-              <w:t>画面</w:t>
-            </w:r>
-            <w:r>
-              <w:rPr>
-                <w:rFonts w:ascii="ＭＳ 明朝" w:hAnsi="ＭＳ 明朝" w:hint="eastAsia"/>
-                <w:sz w:val="20"/>
-              </w:rPr>
-              <w:t>】</w:t>
-            </w:r>
-          </w:p>
-          <w:p>
-            <w:pPr>
-              <w:snapToGrid w:val="0"/>
-              <w:rPr>
-                <w:rFonts w:ascii="ＭＳ 明朝" w:hAnsi="ＭＳ 明朝"/>
-                <w:sz w:val="20"/>
-              </w:rPr>
-            </w:pPr>
-            <w:r>
-              <w:rPr>
-                <w:rFonts w:ascii="ＭＳ 明朝" w:hAnsi="ＭＳ 明朝" w:hint="eastAsia"/>
-                <w:sz w:val="20"/>
-              </w:rPr>
-              <w:t>新規作成した加入者のメールアドレス・氏名を入力して、検索ボタンを押下する。</w:t>
+              <w:t>トップ画面でナビバーの加入者情報管理のリンクを押下する。</w:t>
             </w:r>
           </w:p>
         </w:tc>
@@ -2003,7 +1731,7 @@
                 <w:rFonts w:ascii="ＭＳ 明朝" w:hAnsi="ＭＳ 明朝" w:hint="eastAsia"/>
                 <w:sz w:val="20"/>
               </w:rPr>
-              <w:t>加入者検索画面に遷移し、新規作成した加入者の加入者情報が表示されていること。</w:t>
+              <w:t>加入者検索画面に遷移すること。</w:t>
             </w:r>
           </w:p>
         </w:tc>
@@ -2076,6 +1804,7 @@
                 <w:rFonts w:ascii="ＭＳ 明朝" w:hAnsi="ＭＳ 明朝" w:hint="eastAsia"/>
                 <w:sz w:val="20"/>
               </w:rPr>
+              <w:lastRenderedPageBreak/>
               <w:t>1</w:t>
             </w:r>
             <w:r>
@@ -2105,95 +1834,7 @@
                 <w:rFonts w:ascii="ＭＳ 明朝" w:hAnsi="ＭＳ 明朝" w:hint="eastAsia"/>
                 <w:sz w:val="20"/>
               </w:rPr>
-              <w:t>【加入者追加</w:t>
-            </w:r>
-            <w:r>
-              <w:rPr>
-                <w:rFonts w:ascii="ＭＳ 明朝" w:hAnsi="ＭＳ 明朝" w:hint="eastAsia"/>
-                <w:sz w:val="20"/>
-              </w:rPr>
-              <w:t>画面</w:t>
-            </w:r>
-            <w:r>
-              <w:rPr>
-                <w:rFonts w:ascii="ＭＳ 明朝" w:hAnsi="ＭＳ 明朝" w:hint="eastAsia"/>
-                <w:sz w:val="20"/>
-              </w:rPr>
-              <w:t>】</w:t>
-            </w:r>
-            <w:r>
-              <w:rPr>
-                <w:rFonts w:ascii="ＭＳ 明朝" w:hAnsi="ＭＳ 明朝"/>
-                <w:sz w:val="20"/>
-              </w:rPr>
-              <w:br/>
-            </w:r>
-            <w:r>
-              <w:rPr>
-                <w:rFonts w:ascii="ＭＳ 明朝" w:hAnsi="ＭＳ 明朝" w:hint="eastAsia"/>
-                <w:sz w:val="20"/>
-              </w:rPr>
-              <w:t>加入者を新規作成</w:t>
-            </w:r>
-          </w:p>
-          <w:p>
-            <w:pPr>
-              <w:snapToGrid w:val="0"/>
-              <w:rPr>
-                <w:rFonts w:ascii="ＭＳ 明朝" w:hAnsi="ＭＳ 明朝"/>
-                <w:sz w:val="20"/>
-              </w:rPr>
-            </w:pPr>
-            <w:r>
-              <w:rPr>
-                <w:rFonts w:ascii="ＭＳ 明朝" w:hAnsi="ＭＳ 明朝" w:hint="eastAsia"/>
-                <w:sz w:val="20"/>
-              </w:rPr>
-              <w:t>【加入</w:t>
-            </w:r>
-            <w:r>
-              <w:rPr>
-                <w:rFonts w:ascii="ＭＳ 明朝" w:hAnsi="ＭＳ 明朝" w:hint="eastAsia"/>
-                <w:sz w:val="20"/>
-              </w:rPr>
-              <w:t>者</w:t>
-            </w:r>
-            <w:r>
-              <w:rPr>
-                <w:rFonts w:ascii="ＭＳ 明朝" w:hAnsi="ＭＳ 明朝" w:hint="eastAsia"/>
-                <w:sz w:val="20"/>
-              </w:rPr>
-              <w:t>検索</w:t>
-            </w:r>
-            <w:r>
-              <w:rPr>
-                <w:rFonts w:ascii="ＭＳ 明朝" w:hAnsi="ＭＳ 明朝" w:hint="eastAsia"/>
-                <w:sz w:val="20"/>
-              </w:rPr>
-              <w:t>画面</w:t>
-            </w:r>
-            <w:r>
-              <w:rPr>
-                <w:rFonts w:ascii="ＭＳ 明朝" w:hAnsi="ＭＳ 明朝" w:hint="eastAsia"/>
-                <w:sz w:val="20"/>
-              </w:rPr>
-              <w:t>】</w:t>
-            </w:r>
-          </w:p>
-          <w:p>
-            <w:pPr>
-              <w:snapToGrid w:val="0"/>
-              <w:rPr>
-                <w:rFonts w:ascii="ＭＳ 明朝" w:hAnsi="ＭＳ 明朝"/>
-                <w:sz w:val="20"/>
-              </w:rPr>
-            </w:pPr>
-            <w:r>
-              <w:rPr>
-                <w:rFonts w:ascii="ＭＳ 明朝" w:hAnsi="ＭＳ 明朝" w:hint="eastAsia"/>
-                <w:sz w:val="20"/>
-              </w:rPr>
-              <w:t>新規作成した加入者のメールアドレスと加入者の氏名に存在しない文字列を入力して、検索ボタンを押下する。</w:t>
+              <w:t>トップ画面でナビバーの料金情報管理のリンクを押下する。</w:t>
             </w:r>
           </w:p>
         </w:tc>
@@ -2215,7 +1856,7 @@
                 <w:rFonts w:ascii="ＭＳ 明朝" w:hAnsi="ＭＳ 明朝" w:hint="eastAsia"/>
                 <w:sz w:val="20"/>
               </w:rPr>
-              <w:t>加入者検索画面に遷移し、新規作成した加入者の加入者情報が表示されていないこと。</w:t>
+              <w:t>料金検索画面に遷移すること。</w:t>
             </w:r>
           </w:p>
         </w:tc>
@@ -2279,7 +1920,7 @@
             <w:pPr>
               <w:snapToGrid w:val="0"/>
               <w:rPr>
-                <w:rFonts w:ascii="ＭＳ 明朝" w:hAnsi="ＭＳ 明朝" w:hint="eastAsia"/>
+                <w:rFonts w:ascii="ＭＳ 明朝" w:hAnsi="ＭＳ 明朝"/>
                 <w:sz w:val="20"/>
               </w:rPr>
             </w:pPr>
@@ -2308,86 +1949,16 @@
             <w:pPr>
               <w:snapToGrid w:val="0"/>
               <w:rPr>
-                <w:rFonts w:ascii="ＭＳ 明朝" w:hAnsi="ＭＳ 明朝" w:hint="eastAsia"/>
-                <w:sz w:val="20"/>
-              </w:rPr>
-            </w:pPr>
-            <w:r>
-              <w:rPr>
-                <w:rFonts w:ascii="ＭＳ 明朝" w:hAnsi="ＭＳ 明朝" w:hint="eastAsia"/>
-                <w:sz w:val="20"/>
-              </w:rPr>
-              <w:t>【加入者追加</w:t>
-            </w:r>
-            <w:r>
-              <w:rPr>
-                <w:rFonts w:ascii="ＭＳ 明朝" w:hAnsi="ＭＳ 明朝" w:hint="eastAsia"/>
-                <w:sz w:val="20"/>
-              </w:rPr>
-              <w:t>画面</w:t>
-            </w:r>
-            <w:r>
-              <w:rPr>
-                <w:rFonts w:ascii="ＭＳ 明朝" w:hAnsi="ＭＳ 明朝" w:hint="eastAsia"/>
-                <w:sz w:val="20"/>
-              </w:rPr>
-              <w:t>】</w:t>
-            </w:r>
-            <w:r>
-              <w:rPr>
-                <w:rFonts w:ascii="ＭＳ 明朝" w:hAnsi="ＭＳ 明朝"/>
-                <w:sz w:val="20"/>
-              </w:rPr>
-              <w:br/>
-            </w:r>
-            <w:r>
-              <w:rPr>
-                <w:rFonts w:ascii="ＭＳ 明朝" w:hAnsi="ＭＳ 明朝" w:hint="eastAsia"/>
-                <w:sz w:val="20"/>
-              </w:rPr>
-              <w:t>加入者を新規作成</w:t>
-            </w:r>
-            <w:r>
-              <w:rPr>
-                <w:rFonts w:ascii="ＭＳ 明朝" w:hAnsi="ＭＳ 明朝"/>
-                <w:sz w:val="20"/>
-              </w:rPr>
-              <w:br/>
-            </w:r>
-            <w:r>
-              <w:rPr>
-                <w:rFonts w:ascii="ＭＳ 明朝" w:hAnsi="ＭＳ 明朝" w:hint="eastAsia"/>
-                <w:sz w:val="20"/>
-              </w:rPr>
-              <w:t>【加入者編集</w:t>
-            </w:r>
-            <w:r>
-              <w:rPr>
-                <w:rFonts w:ascii="ＭＳ 明朝" w:hAnsi="ＭＳ 明朝" w:hint="eastAsia"/>
-                <w:sz w:val="20"/>
-              </w:rPr>
-              <w:t>画面</w:t>
-            </w:r>
-            <w:r>
-              <w:rPr>
-                <w:rFonts w:ascii="ＭＳ 明朝" w:hAnsi="ＭＳ 明朝" w:hint="eastAsia"/>
-                <w:sz w:val="20"/>
-              </w:rPr>
-              <w:t>】</w:t>
-            </w:r>
-            <w:r>
-              <w:rPr>
-                <w:rFonts w:ascii="ＭＳ 明朝" w:hAnsi="ＭＳ 明朝"/>
-                <w:sz w:val="20"/>
-              </w:rPr>
-              <w:br/>
-            </w:r>
-            <w:r>
-              <w:rPr>
-                <w:rFonts w:ascii="ＭＳ 明朝" w:hAnsi="ＭＳ 明朝" w:hint="eastAsia"/>
-                <w:sz w:val="20"/>
-              </w:rPr>
-              <w:t>新規作成した加入者の任意の登録項目を編集し、決定ボタンを押下する。</w:t>
+                <w:rFonts w:ascii="ＭＳ 明朝" w:hAnsi="ＭＳ 明朝"/>
+                <w:sz w:val="20"/>
+              </w:rPr>
+            </w:pPr>
+            <w:r>
+              <w:rPr>
+                <w:rFonts w:ascii="ＭＳ 明朝" w:hAnsi="ＭＳ 明朝" w:hint="eastAsia"/>
+                <w:sz w:val="20"/>
+              </w:rPr>
+              <w:t>トップ画面でログアウトボタンを押下する。</w:t>
             </w:r>
           </w:p>
         </w:tc>
@@ -2400,16 +1971,16 @@
             <w:pPr>
               <w:snapToGrid w:val="0"/>
               <w:rPr>
-                <w:rFonts w:ascii="ＭＳ 明朝" w:hAnsi="ＭＳ 明朝" w:hint="eastAsia"/>
-                <w:sz w:val="20"/>
-              </w:rPr>
-            </w:pPr>
-            <w:r>
-              <w:rPr>
-                <w:rFonts w:ascii="ＭＳ 明朝" w:hAnsi="ＭＳ 明朝" w:hint="eastAsia"/>
-                <w:sz w:val="20"/>
-              </w:rPr>
-              <w:t>「保存しました。」のメッセージが表示され、編集した項目が変更されていること。</w:t>
+                <w:rFonts w:ascii="ＭＳ 明朝" w:hAnsi="ＭＳ 明朝"/>
+                <w:sz w:val="20"/>
+              </w:rPr>
+            </w:pPr>
+            <w:r>
+              <w:rPr>
+                <w:rFonts w:ascii="ＭＳ 明朝" w:hAnsi="ＭＳ 明朝" w:hint="eastAsia"/>
+                <w:sz w:val="20"/>
+              </w:rPr>
+              <w:t>ログイン画面に遷移すること。</w:t>
             </w:r>
           </w:p>
         </w:tc>
@@ -2510,7 +2081,7 @@
                 <w:rFonts w:ascii="ＭＳ 明朝" w:hAnsi="ＭＳ 明朝" w:hint="eastAsia"/>
                 <w:sz w:val="20"/>
               </w:rPr>
-              <w:t>ログインした状態でトップ画面の料金情報管理のリンクを押下する。</w:t>
+              <w:t>加入者検索画面でナビバーのアイコンを押下する。</w:t>
             </w:r>
           </w:p>
         </w:tc>
@@ -2523,16 +2094,16 @@
             <w:pPr>
               <w:snapToGrid w:val="0"/>
               <w:rPr>
-                <w:rFonts w:ascii="ＭＳ 明朝" w:hAnsi="ＭＳ 明朝" w:hint="eastAsia"/>
-                <w:sz w:val="20"/>
-              </w:rPr>
-            </w:pPr>
-            <w:r>
-              <w:rPr>
-                <w:rFonts w:ascii="ＭＳ 明朝" w:hAnsi="ＭＳ 明朝" w:hint="eastAsia"/>
-                <w:sz w:val="20"/>
-              </w:rPr>
-              <w:t>料金検索画面に遷移すること。</w:t>
+                <w:rFonts w:ascii="ＭＳ 明朝" w:hAnsi="ＭＳ 明朝"/>
+                <w:sz w:val="20"/>
+              </w:rPr>
+            </w:pPr>
+            <w:r>
+              <w:rPr>
+                <w:rFonts w:ascii="ＭＳ 明朝" w:hAnsi="ＭＳ 明朝" w:hint="eastAsia"/>
+                <w:sz w:val="20"/>
+              </w:rPr>
+              <w:t>トップ画面に遷移すること。</w:t>
             </w:r>
           </w:p>
         </w:tc>
@@ -2633,21 +2204,7 @@
                 <w:rFonts w:ascii="ＭＳ 明朝" w:hAnsi="ＭＳ 明朝" w:hint="eastAsia"/>
                 <w:sz w:val="20"/>
               </w:rPr>
-              <w:t>ログインした状態で</w:t>
-            </w:r>
-            <w:r>
-              <w:rPr>
-                <w:rFonts w:ascii="ＭＳ 明朝" w:hAnsi="ＭＳ 明朝" w:hint="eastAsia"/>
-                <w:sz w:val="20"/>
-              </w:rPr>
-              <w:t>加入者検索</w:t>
-            </w:r>
-            <w:r>
-              <w:rPr>
-                <w:rFonts w:ascii="ＭＳ 明朝" w:hAnsi="ＭＳ 明朝" w:hint="eastAsia"/>
-                <w:sz w:val="20"/>
-              </w:rPr>
-              <w:t>画面の料金情報管理のリンクを押下する。</w:t>
+              <w:t>加入者検索画面でナビバーのトップのリンクを押下する。</w:t>
             </w:r>
           </w:p>
         </w:tc>
@@ -2669,7 +2226,7 @@
                 <w:rFonts w:ascii="ＭＳ 明朝" w:hAnsi="ＭＳ 明朝" w:hint="eastAsia"/>
                 <w:sz w:val="20"/>
               </w:rPr>
-              <w:t>料金検索画面に遷移すること。</w:t>
+              <w:t>トップ画面に遷移すること。</w:t>
             </w:r>
           </w:p>
         </w:tc>
@@ -2770,21 +2327,7 @@
                 <w:rFonts w:ascii="ＭＳ 明朝" w:hAnsi="ＭＳ 明朝" w:hint="eastAsia"/>
                 <w:sz w:val="20"/>
               </w:rPr>
-              <w:t>ログインした状態で加入者検索</w:t>
-            </w:r>
-            <w:r>
-              <w:rPr>
-                <w:rFonts w:ascii="ＭＳ 明朝" w:hAnsi="ＭＳ 明朝" w:hint="eastAsia"/>
-                <w:sz w:val="20"/>
-              </w:rPr>
-              <w:t>結果</w:t>
-            </w:r>
-            <w:r>
-              <w:rPr>
-                <w:rFonts w:ascii="ＭＳ 明朝" w:hAnsi="ＭＳ 明朝" w:hint="eastAsia"/>
-                <w:sz w:val="20"/>
-              </w:rPr>
-              <w:t>画面の料金情報管理のリンクを押下する。</w:t>
+              <w:t>加入者検索画面でナビバーの加入者情報管理のリンクを押下する。</w:t>
             </w:r>
           </w:p>
         </w:tc>
@@ -2806,7 +2349,7 @@
                 <w:rFonts w:ascii="ＭＳ 明朝" w:hAnsi="ＭＳ 明朝" w:hint="eastAsia"/>
                 <w:sz w:val="20"/>
               </w:rPr>
-              <w:t>料金検索画面に遷移すること。</w:t>
+              <w:t>加入者検索画面に遷移すること。</w:t>
             </w:r>
           </w:p>
         </w:tc>
@@ -2908,21 +2451,7 @@
                 <w:rFonts w:ascii="ＭＳ 明朝" w:hAnsi="ＭＳ 明朝" w:hint="eastAsia"/>
                 <w:sz w:val="20"/>
               </w:rPr>
-              <w:t>ログインした状態で加入者編集画面の</w:t>
-            </w:r>
-            <w:r>
-              <w:rPr>
-                <w:rFonts w:ascii="ＭＳ 明朝" w:hAnsi="ＭＳ 明朝" w:hint="eastAsia"/>
-                <w:sz w:val="20"/>
-              </w:rPr>
-              <w:t>料金情報管理のリンク</w:t>
-            </w:r>
-            <w:r>
-              <w:rPr>
-                <w:rFonts w:ascii="ＭＳ 明朝" w:hAnsi="ＭＳ 明朝" w:hint="eastAsia"/>
-                <w:sz w:val="20"/>
-              </w:rPr>
-              <w:t>を押下する。</w:t>
+              <w:t>加入者検索画面でナビバーの料金情報管理のリンクを押下する。</w:t>
             </w:r>
           </w:p>
         </w:tc>
@@ -3035,135 +2564,17 @@
           </w:tcPr>
           <w:p>
             <w:pPr>
-              <w:snapToGrid w:val="0"/>
-              <w:rPr>
-                <w:rFonts w:ascii="ＭＳ 明朝" w:hAnsi="ＭＳ 明朝"/>
-                <w:sz w:val="20"/>
-              </w:rPr>
-            </w:pPr>
-            <w:r>
-              <w:rPr>
-                <w:rFonts w:ascii="ＭＳ 明朝" w:hAnsi="ＭＳ 明朝" w:hint="eastAsia"/>
-                <w:sz w:val="20"/>
-              </w:rPr>
-              <w:t>【</w:t>
-            </w:r>
-            <w:r>
-              <w:rPr>
-                <w:rFonts w:ascii="ＭＳ 明朝" w:hAnsi="ＭＳ 明朝" w:hint="eastAsia"/>
-                <w:sz w:val="20"/>
-              </w:rPr>
-              <w:t>料金情報</w:t>
-            </w:r>
-            <w:r>
-              <w:rPr>
-                <w:rFonts w:ascii="ＭＳ 明朝" w:hAnsi="ＭＳ 明朝" w:hint="eastAsia"/>
-                <w:sz w:val="20"/>
-              </w:rPr>
-              <w:t>追加</w:t>
-            </w:r>
-            <w:r>
-              <w:rPr>
-                <w:rFonts w:ascii="ＭＳ 明朝" w:hAnsi="ＭＳ 明朝" w:hint="eastAsia"/>
-                <w:sz w:val="20"/>
-              </w:rPr>
-              <w:t>画面</w:t>
-            </w:r>
-            <w:r>
-              <w:rPr>
-                <w:rFonts w:ascii="ＭＳ 明朝" w:hAnsi="ＭＳ 明朝" w:hint="eastAsia"/>
-                <w:sz w:val="20"/>
-              </w:rPr>
-              <w:t>】</w:t>
-            </w:r>
-          </w:p>
-          <w:p>
-            <w:pPr>
-              <w:snapToGrid w:val="0"/>
-              <w:rPr>
-                <w:rFonts w:ascii="ＭＳ 明朝" w:hAnsi="ＭＳ 明朝"/>
-                <w:sz w:val="20"/>
-              </w:rPr>
-            </w:pPr>
-            <w:r>
-              <w:rPr>
-                <w:rFonts w:ascii="ＭＳ 明朝" w:hAnsi="ＭＳ 明朝" w:hint="eastAsia"/>
-                <w:sz w:val="20"/>
-              </w:rPr>
-              <w:t>料金情報</w:t>
-            </w:r>
-            <w:r>
-              <w:rPr>
-                <w:rFonts w:ascii="ＭＳ 明朝" w:hAnsi="ＭＳ 明朝" w:hint="eastAsia"/>
-                <w:sz w:val="20"/>
-              </w:rPr>
-              <w:t>を新規作成</w:t>
-            </w:r>
-          </w:p>
-          <w:p>
-            <w:pPr>
-              <w:snapToGrid w:val="0"/>
-              <w:rPr>
-                <w:rFonts w:ascii="ＭＳ 明朝" w:hAnsi="ＭＳ 明朝"/>
-                <w:sz w:val="20"/>
-              </w:rPr>
-            </w:pPr>
-            <w:r>
-              <w:rPr>
-                <w:rFonts w:ascii="ＭＳ 明朝" w:hAnsi="ＭＳ 明朝" w:hint="eastAsia"/>
-                <w:sz w:val="20"/>
-              </w:rPr>
-              <w:t>【</w:t>
-            </w:r>
-            <w:r>
-              <w:rPr>
-                <w:rFonts w:ascii="ＭＳ 明朝" w:hAnsi="ＭＳ 明朝" w:hint="eastAsia"/>
-                <w:sz w:val="20"/>
-              </w:rPr>
-              <w:t>料金</w:t>
-            </w:r>
-            <w:r>
-              <w:rPr>
-                <w:rFonts w:ascii="ＭＳ 明朝" w:hAnsi="ＭＳ 明朝" w:hint="eastAsia"/>
-                <w:sz w:val="20"/>
-              </w:rPr>
-              <w:t>検索</w:t>
-            </w:r>
-            <w:r>
-              <w:rPr>
-                <w:rFonts w:ascii="ＭＳ 明朝" w:hAnsi="ＭＳ 明朝" w:hint="eastAsia"/>
-                <w:sz w:val="20"/>
-              </w:rPr>
-              <w:t>画面</w:t>
-            </w:r>
-            <w:r>
-              <w:rPr>
-                <w:rFonts w:ascii="ＭＳ 明朝" w:hAnsi="ＭＳ 明朝" w:hint="eastAsia"/>
-                <w:sz w:val="20"/>
-              </w:rPr>
-              <w:t>】</w:t>
-            </w:r>
-          </w:p>
-          <w:p>
-            <w:pPr>
-              <w:rPr>
-                <w:rFonts w:ascii="ＭＳ 明朝" w:hAnsi="ＭＳ 明朝"/>
-                <w:sz w:val="20"/>
-              </w:rPr>
-            </w:pPr>
-            <w:r>
-              <w:rPr>
-                <w:rFonts w:ascii="ＭＳ 明朝" w:hAnsi="ＭＳ 明朝" w:hint="eastAsia"/>
-                <w:sz w:val="20"/>
-              </w:rPr>
-              <w:t>新規作成した料金名を</w:t>
-            </w:r>
-            <w:r>
-              <w:rPr>
-                <w:rFonts w:ascii="ＭＳ 明朝" w:hAnsi="ＭＳ 明朝" w:hint="eastAsia"/>
-                <w:sz w:val="20"/>
-              </w:rPr>
-              <w:t>入力して、検索ボタンを押下する。</w:t>
+              <w:rPr>
+                <w:rFonts w:ascii="ＭＳ 明朝" w:hAnsi="ＭＳ 明朝"/>
+                <w:sz w:val="20"/>
+              </w:rPr>
+            </w:pPr>
+            <w:r>
+              <w:rPr>
+                <w:rFonts w:ascii="ＭＳ 明朝" w:hAnsi="ＭＳ 明朝" w:hint="eastAsia"/>
+                <w:sz w:val="20"/>
+              </w:rPr>
+              <w:t>加入者検索画面でナビバーのログアウトボタンを押下する。</w:t>
             </w:r>
           </w:p>
         </w:tc>
@@ -3185,7 +2596,7 @@
                 <w:rFonts w:ascii="ＭＳ 明朝" w:hAnsi="ＭＳ 明朝" w:hint="eastAsia"/>
                 <w:sz w:val="20"/>
               </w:rPr>
-              <w:t>加入者検索画面に遷移し、新規作成した加入者の加入者情報が表示されていること。</w:t>
+              <w:t>ログイン画面に遷移すること。</w:t>
             </w:r>
           </w:p>
         </w:tc>
@@ -3276,93 +2687,17 @@
           </w:tcPr>
           <w:p>
             <w:pPr>
-              <w:snapToGrid w:val="0"/>
-              <w:rPr>
-                <w:rFonts w:ascii="ＭＳ 明朝" w:hAnsi="ＭＳ 明朝"/>
-                <w:sz w:val="20"/>
-              </w:rPr>
-            </w:pPr>
-            <w:r>
-              <w:rPr>
-                <w:rFonts w:ascii="ＭＳ 明朝" w:hAnsi="ＭＳ 明朝" w:hint="eastAsia"/>
-                <w:sz w:val="20"/>
-              </w:rPr>
-              <w:t>【料金情報追加画面】</w:t>
-            </w:r>
-          </w:p>
-          <w:p>
-            <w:pPr>
-              <w:snapToGrid w:val="0"/>
-              <w:rPr>
-                <w:rFonts w:ascii="ＭＳ 明朝" w:hAnsi="ＭＳ 明朝"/>
-                <w:sz w:val="20"/>
-              </w:rPr>
-            </w:pPr>
-            <w:r>
-              <w:rPr>
-                <w:rFonts w:ascii="ＭＳ 明朝" w:hAnsi="ＭＳ 明朝" w:hint="eastAsia"/>
-                <w:sz w:val="20"/>
-              </w:rPr>
-              <w:t>料金情報を新規作成</w:t>
-            </w:r>
-          </w:p>
-          <w:p>
-            <w:pPr>
-              <w:snapToGrid w:val="0"/>
-              <w:rPr>
-                <w:rFonts w:ascii="ＭＳ 明朝" w:hAnsi="ＭＳ 明朝"/>
-                <w:sz w:val="20"/>
-              </w:rPr>
-            </w:pPr>
-            <w:r>
-              <w:rPr>
-                <w:rFonts w:ascii="ＭＳ 明朝" w:hAnsi="ＭＳ 明朝" w:hint="eastAsia"/>
-                <w:sz w:val="20"/>
-              </w:rPr>
-              <w:t>【料金</w:t>
-            </w:r>
-            <w:r>
-              <w:rPr>
-                <w:rFonts w:ascii="ＭＳ 明朝" w:hAnsi="ＭＳ 明朝" w:hint="eastAsia"/>
-                <w:sz w:val="20"/>
-              </w:rPr>
-              <w:t>情報編集</w:t>
-            </w:r>
-            <w:r>
-              <w:rPr>
-                <w:rFonts w:ascii="ＭＳ 明朝" w:hAnsi="ＭＳ 明朝" w:hint="eastAsia"/>
-                <w:sz w:val="20"/>
-              </w:rPr>
-              <w:t>画面】</w:t>
-            </w:r>
-          </w:p>
-          <w:p>
-            <w:pPr>
-              <w:rPr>
-                <w:rFonts w:ascii="ＭＳ 明朝" w:hAnsi="ＭＳ 明朝"/>
-                <w:sz w:val="20"/>
-              </w:rPr>
-            </w:pPr>
-            <w:r>
-              <w:rPr>
-                <w:rFonts w:ascii="ＭＳ 明朝" w:hAnsi="ＭＳ 明朝" w:hint="eastAsia"/>
-                <w:sz w:val="20"/>
-              </w:rPr>
-              <w:t>新規作成した</w:t>
-            </w:r>
-            <w:r>
-              <w:rPr>
-                <w:rFonts w:ascii="ＭＳ 明朝" w:hAnsi="ＭＳ 明朝" w:hint="eastAsia"/>
-                <w:sz w:val="20"/>
-              </w:rPr>
-              <w:t>料金情報</w:t>
-            </w:r>
-            <w:r>
-              <w:rPr>
-                <w:rFonts w:ascii="ＭＳ 明朝" w:hAnsi="ＭＳ 明朝" w:hint="eastAsia"/>
-                <w:sz w:val="20"/>
-              </w:rPr>
-              <w:t>の任意の登録項目を編集し、決定ボタンを押下する。</w:t>
+              <w:rPr>
+                <w:rFonts w:ascii="ＭＳ 明朝" w:hAnsi="ＭＳ 明朝"/>
+                <w:sz w:val="20"/>
+              </w:rPr>
+            </w:pPr>
+            <w:r>
+              <w:rPr>
+                <w:rFonts w:ascii="ＭＳ 明朝" w:hAnsi="ＭＳ 明朝" w:hint="eastAsia"/>
+                <w:sz w:val="20"/>
+              </w:rPr>
+              <w:t>加入者検索画面で検索ボタンを押下する。</w:t>
             </w:r>
           </w:p>
         </w:tc>
@@ -3384,7 +2719,7 @@
                 <w:rFonts w:ascii="ＭＳ 明朝" w:hAnsi="ＭＳ 明朝" w:hint="eastAsia"/>
                 <w:sz w:val="20"/>
               </w:rPr>
-              <w:t>「保存しました。」のメッセージが表示され、編集した項目が変更されていること。</w:t>
+              <w:t>加入者検索結果画面に遷移すること。</w:t>
             </w:r>
           </w:p>
         </w:tc>
@@ -3476,10 +2811,17 @@
           <w:p>
             <w:pPr>
               <w:rPr>
-                <w:rFonts w:ascii="ＭＳ 明朝" w:hAnsi="ＭＳ 明朝"/>
-                <w:sz w:val="20"/>
-              </w:rPr>
-            </w:pPr>
+                <w:rFonts w:ascii="ＭＳ 明朝" w:hAnsi="ＭＳ 明朝" w:hint="eastAsia"/>
+                <w:sz w:val="20"/>
+              </w:rPr>
+            </w:pPr>
+            <w:r>
+              <w:rPr>
+                <w:rFonts w:ascii="ＭＳ 明朝" w:hAnsi="ＭＳ 明朝" w:hint="eastAsia"/>
+                <w:sz w:val="20"/>
+              </w:rPr>
+              <w:t>加入者検索画面で追加ボタンを押下する。</w:t>
+            </w:r>
           </w:p>
         </w:tc>
         <w:tc>
@@ -3491,10 +2833,4085 @@
             <w:pPr>
               <w:snapToGrid w:val="0"/>
               <w:rPr>
-                <w:rFonts w:ascii="ＭＳ 明朝" w:hAnsi="ＭＳ 明朝"/>
-                <w:sz w:val="20"/>
-              </w:rPr>
-            </w:pPr>
+                <w:rFonts w:ascii="ＭＳ 明朝" w:hAnsi="ＭＳ 明朝" w:hint="eastAsia"/>
+                <w:sz w:val="20"/>
+              </w:rPr>
+            </w:pPr>
+            <w:r>
+              <w:rPr>
+                <w:rFonts w:ascii="ＭＳ 明朝" w:hAnsi="ＭＳ 明朝" w:hint="eastAsia"/>
+                <w:sz w:val="20"/>
+              </w:rPr>
+              <w:t>加入者追加画面に遷移すること。</w:t>
+            </w:r>
+          </w:p>
+        </w:tc>
+        <w:tc>
+          <w:tcPr>
+            <w:tcW w:w="1050" w:type="dxa"/>
+            <w:vAlign w:val="center"/>
+          </w:tcPr>
+          <w:p>
+            <w:pPr>
+              <w:snapToGrid w:val="0"/>
+              <w:jc w:val="center"/>
+              <w:rPr>
+                <w:sz w:val="20"/>
+              </w:rPr>
+            </w:pPr>
+          </w:p>
+        </w:tc>
+        <w:tc>
+          <w:tcPr>
+            <w:tcW w:w="945" w:type="dxa"/>
+            <w:vAlign w:val="center"/>
+          </w:tcPr>
+          <w:p>
+            <w:pPr>
+              <w:snapToGrid w:val="0"/>
+              <w:jc w:val="center"/>
+              <w:rPr>
+                <w:sz w:val="20"/>
+              </w:rPr>
+            </w:pPr>
+          </w:p>
+        </w:tc>
+        <w:tc>
+          <w:tcPr>
+            <w:tcW w:w="2310" w:type="dxa"/>
+            <w:vAlign w:val="center"/>
+          </w:tcPr>
+          <w:p>
+            <w:pPr>
+              <w:snapToGrid w:val="0"/>
+              <w:rPr>
+                <w:rFonts w:ascii="ＭＳ 明朝" w:hAnsi="ＭＳ 明朝"/>
+                <w:sz w:val="20"/>
+              </w:rPr>
+            </w:pPr>
+          </w:p>
+        </w:tc>
+      </w:tr>
+      <w:tr>
+        <w:trPr>
+          <w:trHeight w:val="567"/>
+          <w:jc w:val="center"/>
+        </w:trPr>
+        <w:tc>
+          <w:tcPr>
+            <w:tcW w:w="1050" w:type="dxa"/>
+            <w:vAlign w:val="center"/>
+          </w:tcPr>
+          <w:p>
+            <w:pPr>
+              <w:snapToGrid w:val="0"/>
+              <w:rPr>
+                <w:rFonts w:ascii="ＭＳ 明朝" w:hAnsi="ＭＳ 明朝" w:hint="eastAsia"/>
+                <w:sz w:val="20"/>
+              </w:rPr>
+            </w:pPr>
+            <w:r>
+              <w:rPr>
+                <w:rFonts w:ascii="ＭＳ 明朝" w:hAnsi="ＭＳ 明朝" w:hint="eastAsia"/>
+                <w:sz w:val="20"/>
+              </w:rPr>
+              <w:t>2</w:t>
+            </w:r>
+            <w:r>
+              <w:rPr>
+                <w:rFonts w:ascii="ＭＳ 明朝" w:hAnsi="ＭＳ 明朝"/>
+                <w:sz w:val="20"/>
+              </w:rPr>
+              <w:t>2</w:t>
+            </w:r>
+          </w:p>
+        </w:tc>
+        <w:tc>
+          <w:tcPr>
+            <w:tcW w:w="5355" w:type="dxa"/>
+            <w:vAlign w:val="center"/>
+          </w:tcPr>
+          <w:p>
+            <w:pPr>
+              <w:rPr>
+                <w:rFonts w:ascii="ＭＳ 明朝" w:hAnsi="ＭＳ 明朝"/>
+                <w:sz w:val="20"/>
+              </w:rPr>
+            </w:pPr>
+            <w:r>
+              <w:rPr>
+                <w:rFonts w:ascii="ＭＳ 明朝" w:hAnsi="ＭＳ 明朝" w:hint="eastAsia"/>
+                <w:sz w:val="20"/>
+              </w:rPr>
+              <w:t>加入者編集画面でナビバーのアイコンを押下する。</w:t>
+            </w:r>
+          </w:p>
+        </w:tc>
+        <w:tc>
+          <w:tcPr>
+            <w:tcW w:w="4935" w:type="dxa"/>
+            <w:vAlign w:val="center"/>
+          </w:tcPr>
+          <w:p>
+            <w:pPr>
+              <w:snapToGrid w:val="0"/>
+              <w:rPr>
+                <w:rFonts w:ascii="ＭＳ 明朝" w:hAnsi="ＭＳ 明朝"/>
+                <w:sz w:val="20"/>
+              </w:rPr>
+            </w:pPr>
+            <w:r>
+              <w:rPr>
+                <w:rFonts w:ascii="ＭＳ 明朝" w:hAnsi="ＭＳ 明朝" w:hint="eastAsia"/>
+                <w:sz w:val="20"/>
+              </w:rPr>
+              <w:t>トップ画面に遷移すること。</w:t>
+            </w:r>
+          </w:p>
+        </w:tc>
+        <w:tc>
+          <w:tcPr>
+            <w:tcW w:w="1050" w:type="dxa"/>
+            <w:vAlign w:val="center"/>
+          </w:tcPr>
+          <w:p>
+            <w:pPr>
+              <w:snapToGrid w:val="0"/>
+              <w:jc w:val="center"/>
+              <w:rPr>
+                <w:sz w:val="20"/>
+              </w:rPr>
+            </w:pPr>
+          </w:p>
+        </w:tc>
+        <w:tc>
+          <w:tcPr>
+            <w:tcW w:w="945" w:type="dxa"/>
+            <w:vAlign w:val="center"/>
+          </w:tcPr>
+          <w:p>
+            <w:pPr>
+              <w:snapToGrid w:val="0"/>
+              <w:jc w:val="center"/>
+              <w:rPr>
+                <w:sz w:val="20"/>
+              </w:rPr>
+            </w:pPr>
+          </w:p>
+        </w:tc>
+        <w:tc>
+          <w:tcPr>
+            <w:tcW w:w="2310" w:type="dxa"/>
+            <w:vAlign w:val="center"/>
+          </w:tcPr>
+          <w:p>
+            <w:pPr>
+              <w:snapToGrid w:val="0"/>
+              <w:rPr>
+                <w:rFonts w:ascii="ＭＳ 明朝" w:hAnsi="ＭＳ 明朝"/>
+                <w:sz w:val="20"/>
+              </w:rPr>
+            </w:pPr>
+          </w:p>
+        </w:tc>
+      </w:tr>
+      <w:tr>
+        <w:trPr>
+          <w:trHeight w:val="567"/>
+          <w:jc w:val="center"/>
+        </w:trPr>
+        <w:tc>
+          <w:tcPr>
+            <w:tcW w:w="1050" w:type="dxa"/>
+            <w:vAlign w:val="center"/>
+          </w:tcPr>
+          <w:p>
+            <w:pPr>
+              <w:snapToGrid w:val="0"/>
+              <w:rPr>
+                <w:rFonts w:ascii="ＭＳ 明朝" w:hAnsi="ＭＳ 明朝" w:hint="eastAsia"/>
+                <w:sz w:val="20"/>
+              </w:rPr>
+            </w:pPr>
+            <w:r>
+              <w:rPr>
+                <w:rFonts w:ascii="ＭＳ 明朝" w:hAnsi="ＭＳ 明朝" w:hint="eastAsia"/>
+                <w:sz w:val="20"/>
+              </w:rPr>
+              <w:t>2</w:t>
+            </w:r>
+            <w:r>
+              <w:rPr>
+                <w:rFonts w:ascii="ＭＳ 明朝" w:hAnsi="ＭＳ 明朝"/>
+                <w:sz w:val="20"/>
+              </w:rPr>
+              <w:t>3</w:t>
+            </w:r>
+          </w:p>
+        </w:tc>
+        <w:tc>
+          <w:tcPr>
+            <w:tcW w:w="5355" w:type="dxa"/>
+            <w:vAlign w:val="center"/>
+          </w:tcPr>
+          <w:p>
+            <w:pPr>
+              <w:rPr>
+                <w:rFonts w:ascii="ＭＳ 明朝" w:hAnsi="ＭＳ 明朝"/>
+                <w:sz w:val="20"/>
+              </w:rPr>
+            </w:pPr>
+            <w:r>
+              <w:rPr>
+                <w:rFonts w:ascii="ＭＳ 明朝" w:hAnsi="ＭＳ 明朝" w:hint="eastAsia"/>
+                <w:sz w:val="20"/>
+              </w:rPr>
+              <w:t>加入者編集画面でナビバーのトップのリンクを押下する。</w:t>
+            </w:r>
+          </w:p>
+        </w:tc>
+        <w:tc>
+          <w:tcPr>
+            <w:tcW w:w="4935" w:type="dxa"/>
+            <w:vAlign w:val="center"/>
+          </w:tcPr>
+          <w:p>
+            <w:pPr>
+              <w:snapToGrid w:val="0"/>
+              <w:rPr>
+                <w:rFonts w:ascii="ＭＳ 明朝" w:hAnsi="ＭＳ 明朝"/>
+                <w:sz w:val="20"/>
+              </w:rPr>
+            </w:pPr>
+            <w:r>
+              <w:rPr>
+                <w:rFonts w:ascii="ＭＳ 明朝" w:hAnsi="ＭＳ 明朝" w:hint="eastAsia"/>
+                <w:sz w:val="20"/>
+              </w:rPr>
+              <w:t>トップ画面に遷移すること。</w:t>
+            </w:r>
+          </w:p>
+        </w:tc>
+        <w:tc>
+          <w:tcPr>
+            <w:tcW w:w="1050" w:type="dxa"/>
+            <w:vAlign w:val="center"/>
+          </w:tcPr>
+          <w:p>
+            <w:pPr>
+              <w:snapToGrid w:val="0"/>
+              <w:jc w:val="center"/>
+              <w:rPr>
+                <w:sz w:val="20"/>
+              </w:rPr>
+            </w:pPr>
+          </w:p>
+        </w:tc>
+        <w:tc>
+          <w:tcPr>
+            <w:tcW w:w="945" w:type="dxa"/>
+            <w:vAlign w:val="center"/>
+          </w:tcPr>
+          <w:p>
+            <w:pPr>
+              <w:snapToGrid w:val="0"/>
+              <w:jc w:val="center"/>
+              <w:rPr>
+                <w:sz w:val="20"/>
+              </w:rPr>
+            </w:pPr>
+          </w:p>
+        </w:tc>
+        <w:tc>
+          <w:tcPr>
+            <w:tcW w:w="2310" w:type="dxa"/>
+            <w:vAlign w:val="center"/>
+          </w:tcPr>
+          <w:p>
+            <w:pPr>
+              <w:snapToGrid w:val="0"/>
+              <w:rPr>
+                <w:rFonts w:ascii="ＭＳ 明朝" w:hAnsi="ＭＳ 明朝"/>
+                <w:sz w:val="20"/>
+              </w:rPr>
+            </w:pPr>
+          </w:p>
+        </w:tc>
+      </w:tr>
+      <w:tr>
+        <w:trPr>
+          <w:trHeight w:val="567"/>
+          <w:jc w:val="center"/>
+        </w:trPr>
+        <w:tc>
+          <w:tcPr>
+            <w:tcW w:w="1050" w:type="dxa"/>
+            <w:vAlign w:val="center"/>
+          </w:tcPr>
+          <w:p>
+            <w:pPr>
+              <w:snapToGrid w:val="0"/>
+              <w:rPr>
+                <w:rFonts w:ascii="ＭＳ 明朝" w:hAnsi="ＭＳ 明朝" w:hint="eastAsia"/>
+                <w:sz w:val="20"/>
+              </w:rPr>
+            </w:pPr>
+            <w:r>
+              <w:rPr>
+                <w:rFonts w:ascii="ＭＳ 明朝" w:hAnsi="ＭＳ 明朝" w:hint="eastAsia"/>
+                <w:sz w:val="20"/>
+              </w:rPr>
+              <w:t>2</w:t>
+            </w:r>
+            <w:r>
+              <w:rPr>
+                <w:rFonts w:ascii="ＭＳ 明朝" w:hAnsi="ＭＳ 明朝"/>
+                <w:sz w:val="20"/>
+              </w:rPr>
+              <w:t>4</w:t>
+            </w:r>
+          </w:p>
+        </w:tc>
+        <w:tc>
+          <w:tcPr>
+            <w:tcW w:w="5355" w:type="dxa"/>
+            <w:vAlign w:val="center"/>
+          </w:tcPr>
+          <w:p>
+            <w:pPr>
+              <w:rPr>
+                <w:rFonts w:ascii="ＭＳ 明朝" w:hAnsi="ＭＳ 明朝"/>
+                <w:sz w:val="20"/>
+              </w:rPr>
+            </w:pPr>
+            <w:r>
+              <w:rPr>
+                <w:rFonts w:ascii="ＭＳ 明朝" w:hAnsi="ＭＳ 明朝" w:hint="eastAsia"/>
+                <w:sz w:val="20"/>
+              </w:rPr>
+              <w:t>加入者編集画面でナビバーの加入者情報管理のリンクを押下する。</w:t>
+            </w:r>
+          </w:p>
+        </w:tc>
+        <w:tc>
+          <w:tcPr>
+            <w:tcW w:w="4935" w:type="dxa"/>
+            <w:vAlign w:val="center"/>
+          </w:tcPr>
+          <w:p>
+            <w:pPr>
+              <w:snapToGrid w:val="0"/>
+              <w:rPr>
+                <w:rFonts w:ascii="ＭＳ 明朝" w:hAnsi="ＭＳ 明朝"/>
+                <w:sz w:val="20"/>
+              </w:rPr>
+            </w:pPr>
+            <w:r>
+              <w:rPr>
+                <w:rFonts w:ascii="ＭＳ 明朝" w:hAnsi="ＭＳ 明朝" w:hint="eastAsia"/>
+                <w:sz w:val="20"/>
+              </w:rPr>
+              <w:t>加入者検索画面に遷移すること。</w:t>
+            </w:r>
+          </w:p>
+        </w:tc>
+        <w:tc>
+          <w:tcPr>
+            <w:tcW w:w="1050" w:type="dxa"/>
+            <w:vAlign w:val="center"/>
+          </w:tcPr>
+          <w:p>
+            <w:pPr>
+              <w:snapToGrid w:val="0"/>
+              <w:jc w:val="center"/>
+              <w:rPr>
+                <w:sz w:val="20"/>
+              </w:rPr>
+            </w:pPr>
+          </w:p>
+        </w:tc>
+        <w:tc>
+          <w:tcPr>
+            <w:tcW w:w="945" w:type="dxa"/>
+            <w:vAlign w:val="center"/>
+          </w:tcPr>
+          <w:p>
+            <w:pPr>
+              <w:snapToGrid w:val="0"/>
+              <w:jc w:val="center"/>
+              <w:rPr>
+                <w:sz w:val="20"/>
+              </w:rPr>
+            </w:pPr>
+          </w:p>
+        </w:tc>
+        <w:tc>
+          <w:tcPr>
+            <w:tcW w:w="2310" w:type="dxa"/>
+            <w:vAlign w:val="center"/>
+          </w:tcPr>
+          <w:p>
+            <w:pPr>
+              <w:snapToGrid w:val="0"/>
+              <w:rPr>
+                <w:rFonts w:ascii="ＭＳ 明朝" w:hAnsi="ＭＳ 明朝"/>
+                <w:sz w:val="20"/>
+              </w:rPr>
+            </w:pPr>
+          </w:p>
+        </w:tc>
+      </w:tr>
+      <w:tr>
+        <w:trPr>
+          <w:trHeight w:val="567"/>
+          <w:jc w:val="center"/>
+        </w:trPr>
+        <w:tc>
+          <w:tcPr>
+            <w:tcW w:w="1050" w:type="dxa"/>
+            <w:vAlign w:val="center"/>
+          </w:tcPr>
+          <w:p>
+            <w:pPr>
+              <w:snapToGrid w:val="0"/>
+              <w:rPr>
+                <w:rFonts w:ascii="ＭＳ 明朝" w:hAnsi="ＭＳ 明朝" w:hint="eastAsia"/>
+                <w:sz w:val="20"/>
+              </w:rPr>
+            </w:pPr>
+            <w:r>
+              <w:rPr>
+                <w:rFonts w:ascii="ＭＳ 明朝" w:hAnsi="ＭＳ 明朝" w:hint="eastAsia"/>
+                <w:sz w:val="20"/>
+              </w:rPr>
+              <w:t>2</w:t>
+            </w:r>
+            <w:r>
+              <w:rPr>
+                <w:rFonts w:ascii="ＭＳ 明朝" w:hAnsi="ＭＳ 明朝"/>
+                <w:sz w:val="20"/>
+              </w:rPr>
+              <w:t>5</w:t>
+            </w:r>
+          </w:p>
+        </w:tc>
+        <w:tc>
+          <w:tcPr>
+            <w:tcW w:w="5355" w:type="dxa"/>
+            <w:vAlign w:val="center"/>
+          </w:tcPr>
+          <w:p>
+            <w:pPr>
+              <w:rPr>
+                <w:rFonts w:ascii="ＭＳ 明朝" w:hAnsi="ＭＳ 明朝"/>
+                <w:sz w:val="20"/>
+              </w:rPr>
+            </w:pPr>
+            <w:r>
+              <w:rPr>
+                <w:rFonts w:ascii="ＭＳ 明朝" w:hAnsi="ＭＳ 明朝" w:hint="eastAsia"/>
+                <w:sz w:val="20"/>
+              </w:rPr>
+              <w:t>加入者編集画面でナビバーの料金情報管理のリンクを押下する。</w:t>
+            </w:r>
+          </w:p>
+        </w:tc>
+        <w:tc>
+          <w:tcPr>
+            <w:tcW w:w="4935" w:type="dxa"/>
+            <w:vAlign w:val="center"/>
+          </w:tcPr>
+          <w:p>
+            <w:pPr>
+              <w:snapToGrid w:val="0"/>
+              <w:rPr>
+                <w:rFonts w:ascii="ＭＳ 明朝" w:hAnsi="ＭＳ 明朝"/>
+                <w:sz w:val="20"/>
+              </w:rPr>
+            </w:pPr>
+            <w:r>
+              <w:rPr>
+                <w:rFonts w:ascii="ＭＳ 明朝" w:hAnsi="ＭＳ 明朝" w:hint="eastAsia"/>
+                <w:sz w:val="20"/>
+              </w:rPr>
+              <w:t>料金検索画面に遷移すること。</w:t>
+            </w:r>
+          </w:p>
+        </w:tc>
+        <w:tc>
+          <w:tcPr>
+            <w:tcW w:w="1050" w:type="dxa"/>
+            <w:vAlign w:val="center"/>
+          </w:tcPr>
+          <w:p>
+            <w:pPr>
+              <w:snapToGrid w:val="0"/>
+              <w:jc w:val="center"/>
+              <w:rPr>
+                <w:sz w:val="20"/>
+              </w:rPr>
+            </w:pPr>
+          </w:p>
+        </w:tc>
+        <w:tc>
+          <w:tcPr>
+            <w:tcW w:w="945" w:type="dxa"/>
+            <w:vAlign w:val="center"/>
+          </w:tcPr>
+          <w:p>
+            <w:pPr>
+              <w:snapToGrid w:val="0"/>
+              <w:jc w:val="center"/>
+              <w:rPr>
+                <w:sz w:val="20"/>
+              </w:rPr>
+            </w:pPr>
+          </w:p>
+        </w:tc>
+        <w:tc>
+          <w:tcPr>
+            <w:tcW w:w="2310" w:type="dxa"/>
+            <w:vAlign w:val="center"/>
+          </w:tcPr>
+          <w:p>
+            <w:pPr>
+              <w:snapToGrid w:val="0"/>
+              <w:rPr>
+                <w:rFonts w:ascii="ＭＳ 明朝" w:hAnsi="ＭＳ 明朝"/>
+                <w:sz w:val="20"/>
+              </w:rPr>
+            </w:pPr>
+          </w:p>
+        </w:tc>
+      </w:tr>
+      <w:tr>
+        <w:trPr>
+          <w:trHeight w:val="567"/>
+          <w:jc w:val="center"/>
+        </w:trPr>
+        <w:tc>
+          <w:tcPr>
+            <w:tcW w:w="1050" w:type="dxa"/>
+            <w:vAlign w:val="center"/>
+          </w:tcPr>
+          <w:p>
+            <w:pPr>
+              <w:snapToGrid w:val="0"/>
+              <w:rPr>
+                <w:rFonts w:ascii="ＭＳ 明朝" w:hAnsi="ＭＳ 明朝" w:hint="eastAsia"/>
+                <w:sz w:val="20"/>
+              </w:rPr>
+            </w:pPr>
+            <w:r>
+              <w:rPr>
+                <w:rFonts w:ascii="ＭＳ 明朝" w:hAnsi="ＭＳ 明朝" w:hint="eastAsia"/>
+                <w:sz w:val="20"/>
+              </w:rPr>
+              <w:t>2</w:t>
+            </w:r>
+            <w:r>
+              <w:rPr>
+                <w:rFonts w:ascii="ＭＳ 明朝" w:hAnsi="ＭＳ 明朝"/>
+                <w:sz w:val="20"/>
+              </w:rPr>
+              <w:t>6</w:t>
+            </w:r>
+          </w:p>
+        </w:tc>
+        <w:tc>
+          <w:tcPr>
+            <w:tcW w:w="5355" w:type="dxa"/>
+            <w:vAlign w:val="center"/>
+          </w:tcPr>
+          <w:p>
+            <w:pPr>
+              <w:rPr>
+                <w:rFonts w:ascii="ＭＳ 明朝" w:hAnsi="ＭＳ 明朝"/>
+                <w:sz w:val="20"/>
+              </w:rPr>
+            </w:pPr>
+            <w:r>
+              <w:rPr>
+                <w:rFonts w:ascii="ＭＳ 明朝" w:hAnsi="ＭＳ 明朝" w:hint="eastAsia"/>
+                <w:sz w:val="20"/>
+              </w:rPr>
+              <w:t>加入者編集画面でナビバーのログアウトボタンを押下する。</w:t>
+            </w:r>
+          </w:p>
+        </w:tc>
+        <w:tc>
+          <w:tcPr>
+            <w:tcW w:w="4935" w:type="dxa"/>
+            <w:vAlign w:val="center"/>
+          </w:tcPr>
+          <w:p>
+            <w:pPr>
+              <w:snapToGrid w:val="0"/>
+              <w:rPr>
+                <w:rFonts w:ascii="ＭＳ 明朝" w:hAnsi="ＭＳ 明朝"/>
+                <w:sz w:val="20"/>
+              </w:rPr>
+            </w:pPr>
+            <w:r>
+              <w:rPr>
+                <w:rFonts w:ascii="ＭＳ 明朝" w:hAnsi="ＭＳ 明朝" w:hint="eastAsia"/>
+                <w:sz w:val="20"/>
+              </w:rPr>
+              <w:t>ログイン画面に遷移すること。</w:t>
+            </w:r>
+          </w:p>
+        </w:tc>
+        <w:tc>
+          <w:tcPr>
+            <w:tcW w:w="1050" w:type="dxa"/>
+            <w:vAlign w:val="center"/>
+          </w:tcPr>
+          <w:p>
+            <w:pPr>
+              <w:snapToGrid w:val="0"/>
+              <w:jc w:val="center"/>
+              <w:rPr>
+                <w:sz w:val="20"/>
+              </w:rPr>
+            </w:pPr>
+          </w:p>
+        </w:tc>
+        <w:tc>
+          <w:tcPr>
+            <w:tcW w:w="945" w:type="dxa"/>
+            <w:vAlign w:val="center"/>
+          </w:tcPr>
+          <w:p>
+            <w:pPr>
+              <w:snapToGrid w:val="0"/>
+              <w:jc w:val="center"/>
+              <w:rPr>
+                <w:sz w:val="20"/>
+              </w:rPr>
+            </w:pPr>
+          </w:p>
+        </w:tc>
+        <w:tc>
+          <w:tcPr>
+            <w:tcW w:w="2310" w:type="dxa"/>
+            <w:vAlign w:val="center"/>
+          </w:tcPr>
+          <w:p>
+            <w:pPr>
+              <w:snapToGrid w:val="0"/>
+              <w:rPr>
+                <w:rFonts w:ascii="ＭＳ 明朝" w:hAnsi="ＭＳ 明朝"/>
+                <w:sz w:val="20"/>
+              </w:rPr>
+            </w:pPr>
+          </w:p>
+        </w:tc>
+      </w:tr>
+      <w:tr>
+        <w:trPr>
+          <w:trHeight w:val="567"/>
+          <w:jc w:val="center"/>
+        </w:trPr>
+        <w:tc>
+          <w:tcPr>
+            <w:tcW w:w="1050" w:type="dxa"/>
+            <w:vAlign w:val="center"/>
+          </w:tcPr>
+          <w:p>
+            <w:pPr>
+              <w:snapToGrid w:val="0"/>
+              <w:rPr>
+                <w:rFonts w:ascii="ＭＳ 明朝" w:hAnsi="ＭＳ 明朝" w:hint="eastAsia"/>
+                <w:sz w:val="20"/>
+              </w:rPr>
+            </w:pPr>
+            <w:r>
+              <w:rPr>
+                <w:rFonts w:ascii="ＭＳ 明朝" w:hAnsi="ＭＳ 明朝" w:hint="eastAsia"/>
+                <w:sz w:val="20"/>
+              </w:rPr>
+              <w:t>2</w:t>
+            </w:r>
+            <w:r>
+              <w:rPr>
+                <w:rFonts w:ascii="ＭＳ 明朝" w:hAnsi="ＭＳ 明朝"/>
+                <w:sz w:val="20"/>
+              </w:rPr>
+              <w:t>7</w:t>
+            </w:r>
+          </w:p>
+        </w:tc>
+        <w:tc>
+          <w:tcPr>
+            <w:tcW w:w="5355" w:type="dxa"/>
+            <w:vAlign w:val="center"/>
+          </w:tcPr>
+          <w:p>
+            <w:pPr>
+              <w:rPr>
+                <w:rFonts w:ascii="ＭＳ 明朝" w:hAnsi="ＭＳ 明朝"/>
+                <w:sz w:val="20"/>
+              </w:rPr>
+            </w:pPr>
+            <w:r>
+              <w:rPr>
+                <w:rFonts w:ascii="ＭＳ 明朝" w:hAnsi="ＭＳ 明朝" w:hint="eastAsia"/>
+                <w:sz w:val="20"/>
+              </w:rPr>
+              <w:t>加入者編集画面で必須入力項目を入力し、決定ボタンを押下する。</w:t>
+            </w:r>
+          </w:p>
+        </w:tc>
+        <w:tc>
+          <w:tcPr>
+            <w:tcW w:w="4935" w:type="dxa"/>
+            <w:vAlign w:val="center"/>
+          </w:tcPr>
+          <w:p>
+            <w:pPr>
+              <w:snapToGrid w:val="0"/>
+              <w:rPr>
+                <w:rFonts w:ascii="ＭＳ 明朝" w:hAnsi="ＭＳ 明朝"/>
+                <w:sz w:val="20"/>
+              </w:rPr>
+            </w:pPr>
+            <w:r>
+              <w:rPr>
+                <w:rFonts w:ascii="ＭＳ 明朝" w:hAnsi="ＭＳ 明朝" w:hint="eastAsia"/>
+                <w:sz w:val="20"/>
+              </w:rPr>
+              <w:t>加入者編集画面に遷移すること。</w:t>
+            </w:r>
+          </w:p>
+        </w:tc>
+        <w:tc>
+          <w:tcPr>
+            <w:tcW w:w="1050" w:type="dxa"/>
+            <w:vAlign w:val="center"/>
+          </w:tcPr>
+          <w:p>
+            <w:pPr>
+              <w:snapToGrid w:val="0"/>
+              <w:jc w:val="center"/>
+              <w:rPr>
+                <w:sz w:val="20"/>
+              </w:rPr>
+            </w:pPr>
+          </w:p>
+        </w:tc>
+        <w:tc>
+          <w:tcPr>
+            <w:tcW w:w="945" w:type="dxa"/>
+            <w:vAlign w:val="center"/>
+          </w:tcPr>
+          <w:p>
+            <w:pPr>
+              <w:snapToGrid w:val="0"/>
+              <w:jc w:val="center"/>
+              <w:rPr>
+                <w:sz w:val="20"/>
+              </w:rPr>
+            </w:pPr>
+          </w:p>
+        </w:tc>
+        <w:tc>
+          <w:tcPr>
+            <w:tcW w:w="2310" w:type="dxa"/>
+            <w:vAlign w:val="center"/>
+          </w:tcPr>
+          <w:p>
+            <w:pPr>
+              <w:snapToGrid w:val="0"/>
+              <w:rPr>
+                <w:rFonts w:ascii="ＭＳ 明朝" w:hAnsi="ＭＳ 明朝"/>
+                <w:sz w:val="20"/>
+              </w:rPr>
+            </w:pPr>
+          </w:p>
+        </w:tc>
+      </w:tr>
+      <w:tr>
+        <w:trPr>
+          <w:trHeight w:val="567"/>
+          <w:jc w:val="center"/>
+        </w:trPr>
+        <w:tc>
+          <w:tcPr>
+            <w:tcW w:w="1050" w:type="dxa"/>
+            <w:vAlign w:val="center"/>
+          </w:tcPr>
+          <w:p>
+            <w:pPr>
+              <w:snapToGrid w:val="0"/>
+              <w:rPr>
+                <w:rFonts w:ascii="ＭＳ 明朝" w:hAnsi="ＭＳ 明朝" w:hint="eastAsia"/>
+                <w:sz w:val="20"/>
+              </w:rPr>
+            </w:pPr>
+            <w:r>
+              <w:rPr>
+                <w:rFonts w:ascii="ＭＳ 明朝" w:hAnsi="ＭＳ 明朝" w:hint="eastAsia"/>
+                <w:sz w:val="20"/>
+              </w:rPr>
+              <w:t>2</w:t>
+            </w:r>
+            <w:r>
+              <w:rPr>
+                <w:rFonts w:ascii="ＭＳ 明朝" w:hAnsi="ＭＳ 明朝"/>
+                <w:sz w:val="20"/>
+              </w:rPr>
+              <w:t>8</w:t>
+            </w:r>
+          </w:p>
+        </w:tc>
+        <w:tc>
+          <w:tcPr>
+            <w:tcW w:w="5355" w:type="dxa"/>
+            <w:vAlign w:val="center"/>
+          </w:tcPr>
+          <w:p>
+            <w:pPr>
+              <w:rPr>
+                <w:rFonts w:ascii="ＭＳ 明朝" w:hAnsi="ＭＳ 明朝"/>
+                <w:sz w:val="20"/>
+              </w:rPr>
+            </w:pPr>
+            <w:r>
+              <w:rPr>
+                <w:rFonts w:ascii="ＭＳ 明朝" w:hAnsi="ＭＳ 明朝" w:hint="eastAsia"/>
+                <w:sz w:val="20"/>
+              </w:rPr>
+              <w:t>加入者編集画面でキャンセルリンクを押下する。</w:t>
+            </w:r>
+          </w:p>
+        </w:tc>
+        <w:tc>
+          <w:tcPr>
+            <w:tcW w:w="4935" w:type="dxa"/>
+            <w:vAlign w:val="center"/>
+          </w:tcPr>
+          <w:p>
+            <w:pPr>
+              <w:snapToGrid w:val="0"/>
+              <w:rPr>
+                <w:rFonts w:ascii="ＭＳ 明朝" w:hAnsi="ＭＳ 明朝" w:hint="eastAsia"/>
+                <w:sz w:val="20"/>
+              </w:rPr>
+            </w:pPr>
+            <w:r>
+              <w:rPr>
+                <w:rFonts w:ascii="ＭＳ 明朝" w:hAnsi="ＭＳ 明朝"/>
+                <w:sz w:val="20"/>
+              </w:rPr>
+              <w:t>加入者検索画面に遷移すること。</w:t>
+            </w:r>
+          </w:p>
+        </w:tc>
+        <w:tc>
+          <w:tcPr>
+            <w:tcW w:w="1050" w:type="dxa"/>
+            <w:vAlign w:val="center"/>
+          </w:tcPr>
+          <w:p>
+            <w:pPr>
+              <w:snapToGrid w:val="0"/>
+              <w:jc w:val="center"/>
+              <w:rPr>
+                <w:sz w:val="20"/>
+              </w:rPr>
+            </w:pPr>
+          </w:p>
+        </w:tc>
+        <w:tc>
+          <w:tcPr>
+            <w:tcW w:w="945" w:type="dxa"/>
+            <w:vAlign w:val="center"/>
+          </w:tcPr>
+          <w:p>
+            <w:pPr>
+              <w:snapToGrid w:val="0"/>
+              <w:jc w:val="center"/>
+              <w:rPr>
+                <w:sz w:val="20"/>
+              </w:rPr>
+            </w:pPr>
+          </w:p>
+        </w:tc>
+        <w:tc>
+          <w:tcPr>
+            <w:tcW w:w="2310" w:type="dxa"/>
+            <w:vAlign w:val="center"/>
+          </w:tcPr>
+          <w:p>
+            <w:pPr>
+              <w:snapToGrid w:val="0"/>
+              <w:rPr>
+                <w:rFonts w:ascii="ＭＳ 明朝" w:hAnsi="ＭＳ 明朝"/>
+                <w:sz w:val="20"/>
+              </w:rPr>
+            </w:pPr>
+          </w:p>
+        </w:tc>
+      </w:tr>
+      <w:tr>
+        <w:trPr>
+          <w:trHeight w:val="567"/>
+          <w:jc w:val="center"/>
+        </w:trPr>
+        <w:tc>
+          <w:tcPr>
+            <w:tcW w:w="1050" w:type="dxa"/>
+            <w:vAlign w:val="center"/>
+          </w:tcPr>
+          <w:p>
+            <w:pPr>
+              <w:snapToGrid w:val="0"/>
+              <w:rPr>
+                <w:rFonts w:ascii="ＭＳ 明朝" w:hAnsi="ＭＳ 明朝" w:hint="eastAsia"/>
+                <w:sz w:val="20"/>
+              </w:rPr>
+            </w:pPr>
+            <w:r>
+              <w:rPr>
+                <w:rFonts w:ascii="ＭＳ 明朝" w:hAnsi="ＭＳ 明朝" w:hint="eastAsia"/>
+                <w:sz w:val="20"/>
+              </w:rPr>
+              <w:lastRenderedPageBreak/>
+              <w:t>2</w:t>
+            </w:r>
+            <w:r>
+              <w:rPr>
+                <w:rFonts w:ascii="ＭＳ 明朝" w:hAnsi="ＭＳ 明朝"/>
+                <w:sz w:val="20"/>
+              </w:rPr>
+              <w:t>9</w:t>
+            </w:r>
+          </w:p>
+        </w:tc>
+        <w:tc>
+          <w:tcPr>
+            <w:tcW w:w="5355" w:type="dxa"/>
+            <w:vAlign w:val="center"/>
+          </w:tcPr>
+          <w:p>
+            <w:pPr>
+              <w:rPr>
+                <w:rFonts w:ascii="ＭＳ 明朝" w:hAnsi="ＭＳ 明朝"/>
+                <w:sz w:val="20"/>
+              </w:rPr>
+            </w:pPr>
+            <w:r>
+              <w:rPr>
+                <w:rFonts w:ascii="ＭＳ 明朝" w:hAnsi="ＭＳ 明朝" w:hint="eastAsia"/>
+                <w:sz w:val="20"/>
+              </w:rPr>
+              <w:t>加入者検索結果画面でナビバーのアイコンを押下する。</w:t>
+            </w:r>
+          </w:p>
+        </w:tc>
+        <w:tc>
+          <w:tcPr>
+            <w:tcW w:w="4935" w:type="dxa"/>
+            <w:vAlign w:val="center"/>
+          </w:tcPr>
+          <w:p>
+            <w:pPr>
+              <w:snapToGrid w:val="0"/>
+              <w:rPr>
+                <w:rFonts w:ascii="ＭＳ 明朝" w:hAnsi="ＭＳ 明朝"/>
+                <w:sz w:val="20"/>
+              </w:rPr>
+            </w:pPr>
+            <w:r>
+              <w:rPr>
+                <w:rFonts w:ascii="ＭＳ 明朝" w:hAnsi="ＭＳ 明朝" w:hint="eastAsia"/>
+                <w:sz w:val="20"/>
+              </w:rPr>
+              <w:t>トップ画面に遷移すること。</w:t>
+            </w:r>
+          </w:p>
+        </w:tc>
+        <w:tc>
+          <w:tcPr>
+            <w:tcW w:w="1050" w:type="dxa"/>
+            <w:vAlign w:val="center"/>
+          </w:tcPr>
+          <w:p>
+            <w:pPr>
+              <w:snapToGrid w:val="0"/>
+              <w:jc w:val="center"/>
+              <w:rPr>
+                <w:sz w:val="20"/>
+              </w:rPr>
+            </w:pPr>
+          </w:p>
+        </w:tc>
+        <w:tc>
+          <w:tcPr>
+            <w:tcW w:w="945" w:type="dxa"/>
+            <w:vAlign w:val="center"/>
+          </w:tcPr>
+          <w:p>
+            <w:pPr>
+              <w:snapToGrid w:val="0"/>
+              <w:jc w:val="center"/>
+              <w:rPr>
+                <w:sz w:val="20"/>
+              </w:rPr>
+            </w:pPr>
+          </w:p>
+        </w:tc>
+        <w:tc>
+          <w:tcPr>
+            <w:tcW w:w="2310" w:type="dxa"/>
+            <w:vAlign w:val="center"/>
+          </w:tcPr>
+          <w:p>
+            <w:pPr>
+              <w:snapToGrid w:val="0"/>
+              <w:rPr>
+                <w:rFonts w:ascii="ＭＳ 明朝" w:hAnsi="ＭＳ 明朝"/>
+                <w:sz w:val="20"/>
+              </w:rPr>
+            </w:pPr>
+          </w:p>
+        </w:tc>
+      </w:tr>
+      <w:tr>
+        <w:trPr>
+          <w:trHeight w:val="567"/>
+          <w:jc w:val="center"/>
+        </w:trPr>
+        <w:tc>
+          <w:tcPr>
+            <w:tcW w:w="1050" w:type="dxa"/>
+            <w:vAlign w:val="center"/>
+          </w:tcPr>
+          <w:p>
+            <w:pPr>
+              <w:snapToGrid w:val="0"/>
+              <w:rPr>
+                <w:rFonts w:ascii="ＭＳ 明朝" w:hAnsi="ＭＳ 明朝" w:hint="eastAsia"/>
+                <w:sz w:val="20"/>
+              </w:rPr>
+            </w:pPr>
+            <w:r>
+              <w:rPr>
+                <w:rFonts w:ascii="ＭＳ 明朝" w:hAnsi="ＭＳ 明朝" w:hint="eastAsia"/>
+                <w:sz w:val="20"/>
+              </w:rPr>
+              <w:t>3</w:t>
+            </w:r>
+            <w:r>
+              <w:rPr>
+                <w:rFonts w:ascii="ＭＳ 明朝" w:hAnsi="ＭＳ 明朝"/>
+                <w:sz w:val="20"/>
+              </w:rPr>
+              <w:t>0</w:t>
+            </w:r>
+          </w:p>
+        </w:tc>
+        <w:tc>
+          <w:tcPr>
+            <w:tcW w:w="5355" w:type="dxa"/>
+            <w:vAlign w:val="center"/>
+          </w:tcPr>
+          <w:p>
+            <w:pPr>
+              <w:rPr>
+                <w:rFonts w:ascii="ＭＳ 明朝" w:hAnsi="ＭＳ 明朝"/>
+                <w:sz w:val="20"/>
+              </w:rPr>
+            </w:pPr>
+            <w:r>
+              <w:rPr>
+                <w:rFonts w:ascii="ＭＳ 明朝" w:hAnsi="ＭＳ 明朝" w:hint="eastAsia"/>
+                <w:sz w:val="20"/>
+              </w:rPr>
+              <w:t>加入者検索結果画面でナビバーのトップのリンクを押下する。</w:t>
+            </w:r>
+          </w:p>
+        </w:tc>
+        <w:tc>
+          <w:tcPr>
+            <w:tcW w:w="4935" w:type="dxa"/>
+            <w:vAlign w:val="center"/>
+          </w:tcPr>
+          <w:p>
+            <w:pPr>
+              <w:snapToGrid w:val="0"/>
+              <w:rPr>
+                <w:rFonts w:ascii="ＭＳ 明朝" w:hAnsi="ＭＳ 明朝" w:hint="eastAsia"/>
+                <w:sz w:val="20"/>
+              </w:rPr>
+            </w:pPr>
+            <w:r>
+              <w:rPr>
+                <w:rFonts w:ascii="ＭＳ 明朝" w:hAnsi="ＭＳ 明朝" w:hint="eastAsia"/>
+                <w:sz w:val="20"/>
+              </w:rPr>
+              <w:t>トップ画面に遷移すること。</w:t>
+            </w:r>
+          </w:p>
+        </w:tc>
+        <w:tc>
+          <w:tcPr>
+            <w:tcW w:w="1050" w:type="dxa"/>
+            <w:vAlign w:val="center"/>
+          </w:tcPr>
+          <w:p>
+            <w:pPr>
+              <w:snapToGrid w:val="0"/>
+              <w:jc w:val="center"/>
+              <w:rPr>
+                <w:sz w:val="20"/>
+              </w:rPr>
+            </w:pPr>
+          </w:p>
+        </w:tc>
+        <w:tc>
+          <w:tcPr>
+            <w:tcW w:w="945" w:type="dxa"/>
+            <w:vAlign w:val="center"/>
+          </w:tcPr>
+          <w:p>
+            <w:pPr>
+              <w:snapToGrid w:val="0"/>
+              <w:jc w:val="center"/>
+              <w:rPr>
+                <w:sz w:val="20"/>
+              </w:rPr>
+            </w:pPr>
+          </w:p>
+        </w:tc>
+        <w:tc>
+          <w:tcPr>
+            <w:tcW w:w="2310" w:type="dxa"/>
+            <w:vAlign w:val="center"/>
+          </w:tcPr>
+          <w:p>
+            <w:pPr>
+              <w:snapToGrid w:val="0"/>
+              <w:rPr>
+                <w:rFonts w:ascii="ＭＳ 明朝" w:hAnsi="ＭＳ 明朝"/>
+                <w:sz w:val="20"/>
+              </w:rPr>
+            </w:pPr>
+          </w:p>
+        </w:tc>
+      </w:tr>
+      <w:tr>
+        <w:trPr>
+          <w:trHeight w:val="567"/>
+          <w:jc w:val="center"/>
+        </w:trPr>
+        <w:tc>
+          <w:tcPr>
+            <w:tcW w:w="1050" w:type="dxa"/>
+            <w:vAlign w:val="center"/>
+          </w:tcPr>
+          <w:p>
+            <w:pPr>
+              <w:snapToGrid w:val="0"/>
+              <w:rPr>
+                <w:rFonts w:ascii="ＭＳ 明朝" w:hAnsi="ＭＳ 明朝" w:hint="eastAsia"/>
+                <w:sz w:val="20"/>
+              </w:rPr>
+            </w:pPr>
+            <w:r>
+              <w:rPr>
+                <w:rFonts w:ascii="ＭＳ 明朝" w:hAnsi="ＭＳ 明朝" w:hint="eastAsia"/>
+                <w:sz w:val="20"/>
+              </w:rPr>
+              <w:t>3</w:t>
+            </w:r>
+            <w:r>
+              <w:rPr>
+                <w:rFonts w:ascii="ＭＳ 明朝" w:hAnsi="ＭＳ 明朝"/>
+                <w:sz w:val="20"/>
+              </w:rPr>
+              <w:t>1</w:t>
+            </w:r>
+          </w:p>
+        </w:tc>
+        <w:tc>
+          <w:tcPr>
+            <w:tcW w:w="5355" w:type="dxa"/>
+            <w:vAlign w:val="center"/>
+          </w:tcPr>
+          <w:p>
+            <w:pPr>
+              <w:rPr>
+                <w:rFonts w:ascii="ＭＳ 明朝" w:hAnsi="ＭＳ 明朝"/>
+                <w:sz w:val="20"/>
+              </w:rPr>
+            </w:pPr>
+            <w:r>
+              <w:rPr>
+                <w:rFonts w:ascii="ＭＳ 明朝" w:hAnsi="ＭＳ 明朝" w:hint="eastAsia"/>
+                <w:sz w:val="20"/>
+              </w:rPr>
+              <w:t>加入者検索結果画面でナビバーの加入者情報管理のリンクを押下する。</w:t>
+            </w:r>
+          </w:p>
+        </w:tc>
+        <w:tc>
+          <w:tcPr>
+            <w:tcW w:w="4935" w:type="dxa"/>
+            <w:vAlign w:val="center"/>
+          </w:tcPr>
+          <w:p>
+            <w:pPr>
+              <w:snapToGrid w:val="0"/>
+              <w:rPr>
+                <w:rFonts w:ascii="ＭＳ 明朝" w:hAnsi="ＭＳ 明朝" w:hint="eastAsia"/>
+                <w:sz w:val="20"/>
+              </w:rPr>
+            </w:pPr>
+            <w:r>
+              <w:rPr>
+                <w:rFonts w:ascii="ＭＳ 明朝" w:hAnsi="ＭＳ 明朝" w:hint="eastAsia"/>
+                <w:sz w:val="20"/>
+              </w:rPr>
+              <w:t>加入者検索画面に遷移すること。</w:t>
+            </w:r>
+          </w:p>
+        </w:tc>
+        <w:tc>
+          <w:tcPr>
+            <w:tcW w:w="1050" w:type="dxa"/>
+            <w:vAlign w:val="center"/>
+          </w:tcPr>
+          <w:p>
+            <w:pPr>
+              <w:snapToGrid w:val="0"/>
+              <w:jc w:val="center"/>
+              <w:rPr>
+                <w:sz w:val="20"/>
+              </w:rPr>
+            </w:pPr>
+          </w:p>
+        </w:tc>
+        <w:tc>
+          <w:tcPr>
+            <w:tcW w:w="945" w:type="dxa"/>
+            <w:vAlign w:val="center"/>
+          </w:tcPr>
+          <w:p>
+            <w:pPr>
+              <w:snapToGrid w:val="0"/>
+              <w:jc w:val="center"/>
+              <w:rPr>
+                <w:sz w:val="20"/>
+              </w:rPr>
+            </w:pPr>
+          </w:p>
+        </w:tc>
+        <w:tc>
+          <w:tcPr>
+            <w:tcW w:w="2310" w:type="dxa"/>
+            <w:vAlign w:val="center"/>
+          </w:tcPr>
+          <w:p>
+            <w:pPr>
+              <w:snapToGrid w:val="0"/>
+              <w:rPr>
+                <w:rFonts w:ascii="ＭＳ 明朝" w:hAnsi="ＭＳ 明朝"/>
+                <w:sz w:val="20"/>
+              </w:rPr>
+            </w:pPr>
+          </w:p>
+        </w:tc>
+      </w:tr>
+      <w:tr>
+        <w:trPr>
+          <w:trHeight w:val="567"/>
+          <w:jc w:val="center"/>
+        </w:trPr>
+        <w:tc>
+          <w:tcPr>
+            <w:tcW w:w="1050" w:type="dxa"/>
+            <w:vAlign w:val="center"/>
+          </w:tcPr>
+          <w:p>
+            <w:pPr>
+              <w:snapToGrid w:val="0"/>
+              <w:rPr>
+                <w:rFonts w:ascii="ＭＳ 明朝" w:hAnsi="ＭＳ 明朝" w:hint="eastAsia"/>
+                <w:sz w:val="20"/>
+              </w:rPr>
+            </w:pPr>
+            <w:r>
+              <w:rPr>
+                <w:rFonts w:ascii="ＭＳ 明朝" w:hAnsi="ＭＳ 明朝" w:hint="eastAsia"/>
+                <w:sz w:val="20"/>
+              </w:rPr>
+              <w:t>3</w:t>
+            </w:r>
+            <w:r>
+              <w:rPr>
+                <w:rFonts w:ascii="ＭＳ 明朝" w:hAnsi="ＭＳ 明朝"/>
+                <w:sz w:val="20"/>
+              </w:rPr>
+              <w:t>2</w:t>
+            </w:r>
+          </w:p>
+        </w:tc>
+        <w:tc>
+          <w:tcPr>
+            <w:tcW w:w="5355" w:type="dxa"/>
+            <w:vAlign w:val="center"/>
+          </w:tcPr>
+          <w:p>
+            <w:pPr>
+              <w:rPr>
+                <w:rFonts w:ascii="ＭＳ 明朝" w:hAnsi="ＭＳ 明朝" w:hint="eastAsia"/>
+                <w:sz w:val="20"/>
+              </w:rPr>
+            </w:pPr>
+            <w:r>
+              <w:rPr>
+                <w:rFonts w:ascii="ＭＳ 明朝" w:hAnsi="ＭＳ 明朝" w:hint="eastAsia"/>
+                <w:sz w:val="20"/>
+              </w:rPr>
+              <w:t>加入者検索結果画面でナビバーの料金情報管理のリンクを押下する。</w:t>
+            </w:r>
+          </w:p>
+        </w:tc>
+        <w:tc>
+          <w:tcPr>
+            <w:tcW w:w="4935" w:type="dxa"/>
+            <w:vAlign w:val="center"/>
+          </w:tcPr>
+          <w:p>
+            <w:pPr>
+              <w:snapToGrid w:val="0"/>
+              <w:rPr>
+                <w:rFonts w:ascii="ＭＳ 明朝" w:hAnsi="ＭＳ 明朝"/>
+                <w:sz w:val="20"/>
+              </w:rPr>
+            </w:pPr>
+            <w:r>
+              <w:rPr>
+                <w:rFonts w:ascii="ＭＳ 明朝" w:hAnsi="ＭＳ 明朝" w:hint="eastAsia"/>
+                <w:sz w:val="20"/>
+              </w:rPr>
+              <w:t>料金検索画面に遷移すること。</w:t>
+            </w:r>
+          </w:p>
+        </w:tc>
+        <w:tc>
+          <w:tcPr>
+            <w:tcW w:w="1050" w:type="dxa"/>
+            <w:vAlign w:val="center"/>
+          </w:tcPr>
+          <w:p>
+            <w:pPr>
+              <w:snapToGrid w:val="0"/>
+              <w:jc w:val="center"/>
+              <w:rPr>
+                <w:sz w:val="20"/>
+              </w:rPr>
+            </w:pPr>
+          </w:p>
+        </w:tc>
+        <w:tc>
+          <w:tcPr>
+            <w:tcW w:w="945" w:type="dxa"/>
+            <w:vAlign w:val="center"/>
+          </w:tcPr>
+          <w:p>
+            <w:pPr>
+              <w:snapToGrid w:val="0"/>
+              <w:jc w:val="center"/>
+              <w:rPr>
+                <w:sz w:val="20"/>
+              </w:rPr>
+            </w:pPr>
+          </w:p>
+        </w:tc>
+        <w:tc>
+          <w:tcPr>
+            <w:tcW w:w="2310" w:type="dxa"/>
+            <w:vAlign w:val="center"/>
+          </w:tcPr>
+          <w:p>
+            <w:pPr>
+              <w:snapToGrid w:val="0"/>
+              <w:rPr>
+                <w:rFonts w:ascii="ＭＳ 明朝" w:hAnsi="ＭＳ 明朝"/>
+                <w:sz w:val="20"/>
+              </w:rPr>
+            </w:pPr>
+          </w:p>
+        </w:tc>
+      </w:tr>
+      <w:tr>
+        <w:trPr>
+          <w:trHeight w:val="567"/>
+          <w:jc w:val="center"/>
+        </w:trPr>
+        <w:tc>
+          <w:tcPr>
+            <w:tcW w:w="1050" w:type="dxa"/>
+            <w:vAlign w:val="center"/>
+          </w:tcPr>
+          <w:p>
+            <w:pPr>
+              <w:snapToGrid w:val="0"/>
+              <w:rPr>
+                <w:rFonts w:ascii="ＭＳ 明朝" w:hAnsi="ＭＳ 明朝" w:hint="eastAsia"/>
+                <w:sz w:val="20"/>
+              </w:rPr>
+            </w:pPr>
+            <w:r>
+              <w:rPr>
+                <w:rFonts w:ascii="ＭＳ 明朝" w:hAnsi="ＭＳ 明朝" w:hint="eastAsia"/>
+                <w:sz w:val="20"/>
+              </w:rPr>
+              <w:t>3</w:t>
+            </w:r>
+            <w:r>
+              <w:rPr>
+                <w:rFonts w:ascii="ＭＳ 明朝" w:hAnsi="ＭＳ 明朝"/>
+                <w:sz w:val="20"/>
+              </w:rPr>
+              <w:t>3</w:t>
+            </w:r>
+          </w:p>
+        </w:tc>
+        <w:tc>
+          <w:tcPr>
+            <w:tcW w:w="5355" w:type="dxa"/>
+            <w:vAlign w:val="center"/>
+          </w:tcPr>
+          <w:p>
+            <w:pPr>
+              <w:rPr>
+                <w:rFonts w:ascii="ＭＳ 明朝" w:hAnsi="ＭＳ 明朝"/>
+                <w:sz w:val="20"/>
+              </w:rPr>
+            </w:pPr>
+            <w:r>
+              <w:rPr>
+                <w:rFonts w:ascii="ＭＳ 明朝" w:hAnsi="ＭＳ 明朝" w:hint="eastAsia"/>
+                <w:sz w:val="20"/>
+              </w:rPr>
+              <w:t>加入者検索結果画面でナビバーのログアウトボタンを押下する。</w:t>
+            </w:r>
+          </w:p>
+        </w:tc>
+        <w:tc>
+          <w:tcPr>
+            <w:tcW w:w="4935" w:type="dxa"/>
+            <w:vAlign w:val="center"/>
+          </w:tcPr>
+          <w:p>
+            <w:pPr>
+              <w:snapToGrid w:val="0"/>
+              <w:rPr>
+                <w:rFonts w:ascii="ＭＳ 明朝" w:hAnsi="ＭＳ 明朝"/>
+                <w:sz w:val="20"/>
+              </w:rPr>
+            </w:pPr>
+            <w:r>
+              <w:rPr>
+                <w:rFonts w:ascii="ＭＳ 明朝" w:hAnsi="ＭＳ 明朝" w:hint="eastAsia"/>
+                <w:sz w:val="20"/>
+              </w:rPr>
+              <w:t>ログイン画面に遷移すること。</w:t>
+            </w:r>
+          </w:p>
+        </w:tc>
+        <w:tc>
+          <w:tcPr>
+            <w:tcW w:w="1050" w:type="dxa"/>
+            <w:vAlign w:val="center"/>
+          </w:tcPr>
+          <w:p>
+            <w:pPr>
+              <w:snapToGrid w:val="0"/>
+              <w:jc w:val="center"/>
+              <w:rPr>
+                <w:sz w:val="20"/>
+              </w:rPr>
+            </w:pPr>
+          </w:p>
+        </w:tc>
+        <w:tc>
+          <w:tcPr>
+            <w:tcW w:w="945" w:type="dxa"/>
+            <w:vAlign w:val="center"/>
+          </w:tcPr>
+          <w:p>
+            <w:pPr>
+              <w:snapToGrid w:val="0"/>
+              <w:jc w:val="center"/>
+              <w:rPr>
+                <w:sz w:val="20"/>
+              </w:rPr>
+            </w:pPr>
+          </w:p>
+        </w:tc>
+        <w:tc>
+          <w:tcPr>
+            <w:tcW w:w="2310" w:type="dxa"/>
+            <w:vAlign w:val="center"/>
+          </w:tcPr>
+          <w:p>
+            <w:pPr>
+              <w:snapToGrid w:val="0"/>
+              <w:rPr>
+                <w:rFonts w:ascii="ＭＳ 明朝" w:hAnsi="ＭＳ 明朝"/>
+                <w:sz w:val="20"/>
+              </w:rPr>
+            </w:pPr>
+          </w:p>
+        </w:tc>
+      </w:tr>
+      <w:tr>
+        <w:trPr>
+          <w:trHeight w:val="567"/>
+          <w:jc w:val="center"/>
+        </w:trPr>
+        <w:tc>
+          <w:tcPr>
+            <w:tcW w:w="1050" w:type="dxa"/>
+            <w:vAlign w:val="center"/>
+          </w:tcPr>
+          <w:p>
+            <w:pPr>
+              <w:snapToGrid w:val="0"/>
+              <w:rPr>
+                <w:rFonts w:ascii="ＭＳ 明朝" w:hAnsi="ＭＳ 明朝" w:hint="eastAsia"/>
+                <w:sz w:val="20"/>
+              </w:rPr>
+            </w:pPr>
+            <w:r>
+              <w:rPr>
+                <w:rFonts w:ascii="ＭＳ 明朝" w:hAnsi="ＭＳ 明朝" w:hint="eastAsia"/>
+                <w:sz w:val="20"/>
+              </w:rPr>
+              <w:t>3</w:t>
+            </w:r>
+            <w:r>
+              <w:rPr>
+                <w:rFonts w:ascii="ＭＳ 明朝" w:hAnsi="ＭＳ 明朝"/>
+                <w:sz w:val="20"/>
+              </w:rPr>
+              <w:t>4</w:t>
+            </w:r>
+          </w:p>
+        </w:tc>
+        <w:tc>
+          <w:tcPr>
+            <w:tcW w:w="5355" w:type="dxa"/>
+            <w:vAlign w:val="center"/>
+          </w:tcPr>
+          <w:p>
+            <w:pPr>
+              <w:rPr>
+                <w:rFonts w:ascii="ＭＳ 明朝" w:hAnsi="ＭＳ 明朝"/>
+                <w:sz w:val="20"/>
+              </w:rPr>
+            </w:pPr>
+            <w:r>
+              <w:rPr>
+                <w:rFonts w:ascii="ＭＳ 明朝" w:hAnsi="ＭＳ 明朝" w:hint="eastAsia"/>
+                <w:sz w:val="20"/>
+              </w:rPr>
+              <w:t>加入者検索結果画面で加入者IDのリンクを押下する。</w:t>
+            </w:r>
+          </w:p>
+        </w:tc>
+        <w:tc>
+          <w:tcPr>
+            <w:tcW w:w="4935" w:type="dxa"/>
+            <w:vAlign w:val="center"/>
+          </w:tcPr>
+          <w:p>
+            <w:pPr>
+              <w:snapToGrid w:val="0"/>
+              <w:rPr>
+                <w:rFonts w:ascii="ＭＳ 明朝" w:hAnsi="ＭＳ 明朝"/>
+                <w:sz w:val="20"/>
+              </w:rPr>
+            </w:pPr>
+            <w:r>
+              <w:rPr>
+                <w:rFonts w:ascii="ＭＳ 明朝" w:hAnsi="ＭＳ 明朝" w:hint="eastAsia"/>
+                <w:sz w:val="20"/>
+              </w:rPr>
+              <w:t>加入者編集画面に戻ること。</w:t>
+            </w:r>
+          </w:p>
+        </w:tc>
+        <w:tc>
+          <w:tcPr>
+            <w:tcW w:w="1050" w:type="dxa"/>
+            <w:vAlign w:val="center"/>
+          </w:tcPr>
+          <w:p>
+            <w:pPr>
+              <w:snapToGrid w:val="0"/>
+              <w:jc w:val="center"/>
+              <w:rPr>
+                <w:sz w:val="20"/>
+              </w:rPr>
+            </w:pPr>
+          </w:p>
+        </w:tc>
+        <w:tc>
+          <w:tcPr>
+            <w:tcW w:w="945" w:type="dxa"/>
+            <w:vAlign w:val="center"/>
+          </w:tcPr>
+          <w:p>
+            <w:pPr>
+              <w:snapToGrid w:val="0"/>
+              <w:jc w:val="center"/>
+              <w:rPr>
+                <w:sz w:val="20"/>
+              </w:rPr>
+            </w:pPr>
+          </w:p>
+        </w:tc>
+        <w:tc>
+          <w:tcPr>
+            <w:tcW w:w="2310" w:type="dxa"/>
+            <w:vAlign w:val="center"/>
+          </w:tcPr>
+          <w:p>
+            <w:pPr>
+              <w:snapToGrid w:val="0"/>
+              <w:rPr>
+                <w:rFonts w:ascii="ＭＳ 明朝" w:hAnsi="ＭＳ 明朝"/>
+                <w:sz w:val="20"/>
+              </w:rPr>
+            </w:pPr>
+          </w:p>
+        </w:tc>
+      </w:tr>
+      <w:tr>
+        <w:trPr>
+          <w:trHeight w:val="567"/>
+          <w:jc w:val="center"/>
+        </w:trPr>
+        <w:tc>
+          <w:tcPr>
+            <w:tcW w:w="1050" w:type="dxa"/>
+            <w:vAlign w:val="center"/>
+          </w:tcPr>
+          <w:p>
+            <w:pPr>
+              <w:snapToGrid w:val="0"/>
+              <w:rPr>
+                <w:rFonts w:ascii="ＭＳ 明朝" w:hAnsi="ＭＳ 明朝" w:hint="eastAsia"/>
+                <w:sz w:val="20"/>
+              </w:rPr>
+            </w:pPr>
+            <w:r>
+              <w:rPr>
+                <w:rFonts w:ascii="ＭＳ 明朝" w:hAnsi="ＭＳ 明朝" w:hint="eastAsia"/>
+                <w:sz w:val="20"/>
+              </w:rPr>
+              <w:t>3</w:t>
+            </w:r>
+            <w:r>
+              <w:rPr>
+                <w:rFonts w:ascii="ＭＳ 明朝" w:hAnsi="ＭＳ 明朝"/>
+                <w:sz w:val="20"/>
+              </w:rPr>
+              <w:t>5</w:t>
+            </w:r>
+          </w:p>
+        </w:tc>
+        <w:tc>
+          <w:tcPr>
+            <w:tcW w:w="5355" w:type="dxa"/>
+            <w:vAlign w:val="center"/>
+          </w:tcPr>
+          <w:p>
+            <w:pPr>
+              <w:rPr>
+                <w:rFonts w:ascii="ＭＳ 明朝" w:hAnsi="ＭＳ 明朝"/>
+                <w:sz w:val="20"/>
+              </w:rPr>
+            </w:pPr>
+            <w:r>
+              <w:rPr>
+                <w:rFonts w:ascii="ＭＳ 明朝" w:hAnsi="ＭＳ 明朝" w:hint="eastAsia"/>
+                <w:sz w:val="20"/>
+              </w:rPr>
+              <w:t>料金検索画面でナビバーのアイコンを押下する。</w:t>
+            </w:r>
+          </w:p>
+        </w:tc>
+        <w:tc>
+          <w:tcPr>
+            <w:tcW w:w="4935" w:type="dxa"/>
+            <w:vAlign w:val="center"/>
+          </w:tcPr>
+          <w:p>
+            <w:pPr>
+              <w:snapToGrid w:val="0"/>
+              <w:rPr>
+                <w:rFonts w:ascii="ＭＳ 明朝" w:hAnsi="ＭＳ 明朝"/>
+                <w:sz w:val="20"/>
+              </w:rPr>
+            </w:pPr>
+            <w:r>
+              <w:rPr>
+                <w:rFonts w:ascii="ＭＳ 明朝" w:hAnsi="ＭＳ 明朝" w:hint="eastAsia"/>
+                <w:sz w:val="20"/>
+              </w:rPr>
+              <w:t>トップ画面に遷移すること。</w:t>
+            </w:r>
+          </w:p>
+        </w:tc>
+        <w:tc>
+          <w:tcPr>
+            <w:tcW w:w="1050" w:type="dxa"/>
+            <w:vAlign w:val="center"/>
+          </w:tcPr>
+          <w:p>
+            <w:pPr>
+              <w:snapToGrid w:val="0"/>
+              <w:jc w:val="center"/>
+              <w:rPr>
+                <w:sz w:val="20"/>
+              </w:rPr>
+            </w:pPr>
+          </w:p>
+        </w:tc>
+        <w:tc>
+          <w:tcPr>
+            <w:tcW w:w="945" w:type="dxa"/>
+            <w:vAlign w:val="center"/>
+          </w:tcPr>
+          <w:p>
+            <w:pPr>
+              <w:snapToGrid w:val="0"/>
+              <w:jc w:val="center"/>
+              <w:rPr>
+                <w:sz w:val="20"/>
+              </w:rPr>
+            </w:pPr>
+          </w:p>
+        </w:tc>
+        <w:tc>
+          <w:tcPr>
+            <w:tcW w:w="2310" w:type="dxa"/>
+            <w:vAlign w:val="center"/>
+          </w:tcPr>
+          <w:p>
+            <w:pPr>
+              <w:snapToGrid w:val="0"/>
+              <w:rPr>
+                <w:rFonts w:ascii="ＭＳ 明朝" w:hAnsi="ＭＳ 明朝"/>
+                <w:sz w:val="20"/>
+              </w:rPr>
+            </w:pPr>
+          </w:p>
+        </w:tc>
+      </w:tr>
+      <w:tr>
+        <w:trPr>
+          <w:trHeight w:val="567"/>
+          <w:jc w:val="center"/>
+        </w:trPr>
+        <w:tc>
+          <w:tcPr>
+            <w:tcW w:w="1050" w:type="dxa"/>
+            <w:vAlign w:val="center"/>
+          </w:tcPr>
+          <w:p>
+            <w:pPr>
+              <w:snapToGrid w:val="0"/>
+              <w:rPr>
+                <w:rFonts w:ascii="ＭＳ 明朝" w:hAnsi="ＭＳ 明朝" w:hint="eastAsia"/>
+                <w:sz w:val="20"/>
+              </w:rPr>
+            </w:pPr>
+            <w:r>
+              <w:rPr>
+                <w:rFonts w:ascii="ＭＳ 明朝" w:hAnsi="ＭＳ 明朝" w:hint="eastAsia"/>
+                <w:sz w:val="20"/>
+              </w:rPr>
+              <w:t>3</w:t>
+            </w:r>
+            <w:r>
+              <w:rPr>
+                <w:rFonts w:ascii="ＭＳ 明朝" w:hAnsi="ＭＳ 明朝"/>
+                <w:sz w:val="20"/>
+              </w:rPr>
+              <w:t>6</w:t>
+            </w:r>
+          </w:p>
+        </w:tc>
+        <w:tc>
+          <w:tcPr>
+            <w:tcW w:w="5355" w:type="dxa"/>
+            <w:vAlign w:val="center"/>
+          </w:tcPr>
+          <w:p>
+            <w:pPr>
+              <w:rPr>
+                <w:rFonts w:ascii="ＭＳ 明朝" w:hAnsi="ＭＳ 明朝"/>
+                <w:sz w:val="20"/>
+              </w:rPr>
+            </w:pPr>
+            <w:r>
+              <w:rPr>
+                <w:rFonts w:ascii="ＭＳ 明朝" w:hAnsi="ＭＳ 明朝" w:hint="eastAsia"/>
+                <w:sz w:val="20"/>
+              </w:rPr>
+              <w:t>料金検索画面でナビバーのトップのリンクを押下する。</w:t>
+            </w:r>
+          </w:p>
+        </w:tc>
+        <w:tc>
+          <w:tcPr>
+            <w:tcW w:w="4935" w:type="dxa"/>
+            <w:vAlign w:val="center"/>
+          </w:tcPr>
+          <w:p>
+            <w:pPr>
+              <w:snapToGrid w:val="0"/>
+              <w:rPr>
+                <w:rFonts w:ascii="ＭＳ 明朝" w:hAnsi="ＭＳ 明朝"/>
+                <w:sz w:val="20"/>
+              </w:rPr>
+            </w:pPr>
+            <w:r>
+              <w:rPr>
+                <w:rFonts w:ascii="ＭＳ 明朝" w:hAnsi="ＭＳ 明朝" w:hint="eastAsia"/>
+                <w:sz w:val="20"/>
+              </w:rPr>
+              <w:t>トップ画面に遷移すること。</w:t>
+            </w:r>
+          </w:p>
+        </w:tc>
+        <w:tc>
+          <w:tcPr>
+            <w:tcW w:w="1050" w:type="dxa"/>
+            <w:vAlign w:val="center"/>
+          </w:tcPr>
+          <w:p>
+            <w:pPr>
+              <w:snapToGrid w:val="0"/>
+              <w:jc w:val="center"/>
+              <w:rPr>
+                <w:sz w:val="20"/>
+              </w:rPr>
+            </w:pPr>
+          </w:p>
+        </w:tc>
+        <w:tc>
+          <w:tcPr>
+            <w:tcW w:w="945" w:type="dxa"/>
+            <w:vAlign w:val="center"/>
+          </w:tcPr>
+          <w:p>
+            <w:pPr>
+              <w:snapToGrid w:val="0"/>
+              <w:jc w:val="center"/>
+              <w:rPr>
+                <w:sz w:val="20"/>
+              </w:rPr>
+            </w:pPr>
+          </w:p>
+        </w:tc>
+        <w:tc>
+          <w:tcPr>
+            <w:tcW w:w="2310" w:type="dxa"/>
+            <w:vAlign w:val="center"/>
+          </w:tcPr>
+          <w:p>
+            <w:pPr>
+              <w:snapToGrid w:val="0"/>
+              <w:rPr>
+                <w:rFonts w:ascii="ＭＳ 明朝" w:hAnsi="ＭＳ 明朝"/>
+                <w:sz w:val="20"/>
+              </w:rPr>
+            </w:pPr>
+          </w:p>
+        </w:tc>
+      </w:tr>
+      <w:tr>
+        <w:trPr>
+          <w:trHeight w:val="567"/>
+          <w:jc w:val="center"/>
+        </w:trPr>
+        <w:tc>
+          <w:tcPr>
+            <w:tcW w:w="1050" w:type="dxa"/>
+            <w:vAlign w:val="center"/>
+          </w:tcPr>
+          <w:p>
+            <w:pPr>
+              <w:snapToGrid w:val="0"/>
+              <w:rPr>
+                <w:rFonts w:ascii="ＭＳ 明朝" w:hAnsi="ＭＳ 明朝" w:hint="eastAsia"/>
+                <w:sz w:val="20"/>
+              </w:rPr>
+            </w:pPr>
+            <w:r>
+              <w:rPr>
+                <w:rFonts w:ascii="ＭＳ 明朝" w:hAnsi="ＭＳ 明朝" w:hint="eastAsia"/>
+                <w:sz w:val="20"/>
+              </w:rPr>
+              <w:t>3</w:t>
+            </w:r>
+            <w:r>
+              <w:rPr>
+                <w:rFonts w:ascii="ＭＳ 明朝" w:hAnsi="ＭＳ 明朝"/>
+                <w:sz w:val="20"/>
+              </w:rPr>
+              <w:t>7</w:t>
+            </w:r>
+          </w:p>
+        </w:tc>
+        <w:tc>
+          <w:tcPr>
+            <w:tcW w:w="5355" w:type="dxa"/>
+            <w:vAlign w:val="center"/>
+          </w:tcPr>
+          <w:p>
+            <w:pPr>
+              <w:rPr>
+                <w:rFonts w:ascii="ＭＳ 明朝" w:hAnsi="ＭＳ 明朝"/>
+                <w:sz w:val="20"/>
+              </w:rPr>
+            </w:pPr>
+            <w:r>
+              <w:rPr>
+                <w:rFonts w:ascii="ＭＳ 明朝" w:hAnsi="ＭＳ 明朝" w:hint="eastAsia"/>
+                <w:sz w:val="20"/>
+              </w:rPr>
+              <w:t>料金検索画面でナビバーの加入者情報管理のリンクを押下する。</w:t>
+            </w:r>
+          </w:p>
+        </w:tc>
+        <w:tc>
+          <w:tcPr>
+            <w:tcW w:w="4935" w:type="dxa"/>
+            <w:vAlign w:val="center"/>
+          </w:tcPr>
+          <w:p>
+            <w:pPr>
+              <w:snapToGrid w:val="0"/>
+              <w:rPr>
+                <w:rFonts w:ascii="ＭＳ 明朝" w:hAnsi="ＭＳ 明朝"/>
+                <w:sz w:val="20"/>
+              </w:rPr>
+            </w:pPr>
+            <w:r>
+              <w:rPr>
+                <w:rFonts w:ascii="ＭＳ 明朝" w:hAnsi="ＭＳ 明朝" w:hint="eastAsia"/>
+                <w:sz w:val="20"/>
+              </w:rPr>
+              <w:t>加入者検索画面に遷移すること。</w:t>
+            </w:r>
+          </w:p>
+        </w:tc>
+        <w:tc>
+          <w:tcPr>
+            <w:tcW w:w="1050" w:type="dxa"/>
+            <w:vAlign w:val="center"/>
+          </w:tcPr>
+          <w:p>
+            <w:pPr>
+              <w:snapToGrid w:val="0"/>
+              <w:jc w:val="center"/>
+              <w:rPr>
+                <w:sz w:val="20"/>
+              </w:rPr>
+            </w:pPr>
+          </w:p>
+        </w:tc>
+        <w:tc>
+          <w:tcPr>
+            <w:tcW w:w="945" w:type="dxa"/>
+            <w:vAlign w:val="center"/>
+          </w:tcPr>
+          <w:p>
+            <w:pPr>
+              <w:snapToGrid w:val="0"/>
+              <w:jc w:val="center"/>
+              <w:rPr>
+                <w:sz w:val="20"/>
+              </w:rPr>
+            </w:pPr>
+          </w:p>
+        </w:tc>
+        <w:tc>
+          <w:tcPr>
+            <w:tcW w:w="2310" w:type="dxa"/>
+            <w:vAlign w:val="center"/>
+          </w:tcPr>
+          <w:p>
+            <w:pPr>
+              <w:snapToGrid w:val="0"/>
+              <w:rPr>
+                <w:rFonts w:ascii="ＭＳ 明朝" w:hAnsi="ＭＳ 明朝"/>
+                <w:sz w:val="20"/>
+              </w:rPr>
+            </w:pPr>
+          </w:p>
+        </w:tc>
+      </w:tr>
+      <w:tr>
+        <w:trPr>
+          <w:trHeight w:val="567"/>
+          <w:jc w:val="center"/>
+        </w:trPr>
+        <w:tc>
+          <w:tcPr>
+            <w:tcW w:w="1050" w:type="dxa"/>
+            <w:vAlign w:val="center"/>
+          </w:tcPr>
+          <w:p>
+            <w:pPr>
+              <w:snapToGrid w:val="0"/>
+              <w:rPr>
+                <w:rFonts w:ascii="ＭＳ 明朝" w:hAnsi="ＭＳ 明朝" w:hint="eastAsia"/>
+                <w:sz w:val="20"/>
+              </w:rPr>
+            </w:pPr>
+            <w:r>
+              <w:rPr>
+                <w:rFonts w:ascii="ＭＳ 明朝" w:hAnsi="ＭＳ 明朝" w:hint="eastAsia"/>
+                <w:sz w:val="20"/>
+              </w:rPr>
+              <w:t>3</w:t>
+            </w:r>
+            <w:r>
+              <w:rPr>
+                <w:rFonts w:ascii="ＭＳ 明朝" w:hAnsi="ＭＳ 明朝"/>
+                <w:sz w:val="20"/>
+              </w:rPr>
+              <w:t>8</w:t>
+            </w:r>
+          </w:p>
+        </w:tc>
+        <w:tc>
+          <w:tcPr>
+            <w:tcW w:w="5355" w:type="dxa"/>
+            <w:vAlign w:val="center"/>
+          </w:tcPr>
+          <w:p>
+            <w:pPr>
+              <w:rPr>
+                <w:rFonts w:ascii="ＭＳ 明朝" w:hAnsi="ＭＳ 明朝"/>
+                <w:sz w:val="20"/>
+              </w:rPr>
+            </w:pPr>
+            <w:r>
+              <w:rPr>
+                <w:rFonts w:ascii="ＭＳ 明朝" w:hAnsi="ＭＳ 明朝" w:hint="eastAsia"/>
+                <w:sz w:val="20"/>
+              </w:rPr>
+              <w:t>料金検索画面でナビバーの料金情報管理のリンクを押下する。</w:t>
+            </w:r>
+          </w:p>
+        </w:tc>
+        <w:tc>
+          <w:tcPr>
+            <w:tcW w:w="4935" w:type="dxa"/>
+            <w:vAlign w:val="center"/>
+          </w:tcPr>
+          <w:p>
+            <w:pPr>
+              <w:snapToGrid w:val="0"/>
+              <w:rPr>
+                <w:rFonts w:ascii="ＭＳ 明朝" w:hAnsi="ＭＳ 明朝"/>
+                <w:sz w:val="20"/>
+              </w:rPr>
+            </w:pPr>
+            <w:r>
+              <w:rPr>
+                <w:rFonts w:ascii="ＭＳ 明朝" w:hAnsi="ＭＳ 明朝" w:hint="eastAsia"/>
+                <w:sz w:val="20"/>
+              </w:rPr>
+              <w:t>料金検索画面に遷移すること。</w:t>
+            </w:r>
+          </w:p>
+        </w:tc>
+        <w:tc>
+          <w:tcPr>
+            <w:tcW w:w="1050" w:type="dxa"/>
+            <w:vAlign w:val="center"/>
+          </w:tcPr>
+          <w:p>
+            <w:pPr>
+              <w:snapToGrid w:val="0"/>
+              <w:jc w:val="center"/>
+              <w:rPr>
+                <w:sz w:val="20"/>
+              </w:rPr>
+            </w:pPr>
+          </w:p>
+        </w:tc>
+        <w:tc>
+          <w:tcPr>
+            <w:tcW w:w="945" w:type="dxa"/>
+            <w:vAlign w:val="center"/>
+          </w:tcPr>
+          <w:p>
+            <w:pPr>
+              <w:snapToGrid w:val="0"/>
+              <w:jc w:val="center"/>
+              <w:rPr>
+                <w:sz w:val="20"/>
+              </w:rPr>
+            </w:pPr>
+          </w:p>
+        </w:tc>
+        <w:tc>
+          <w:tcPr>
+            <w:tcW w:w="2310" w:type="dxa"/>
+            <w:vAlign w:val="center"/>
+          </w:tcPr>
+          <w:p>
+            <w:pPr>
+              <w:snapToGrid w:val="0"/>
+              <w:rPr>
+                <w:rFonts w:ascii="ＭＳ 明朝" w:hAnsi="ＭＳ 明朝"/>
+                <w:sz w:val="20"/>
+              </w:rPr>
+            </w:pPr>
+          </w:p>
+        </w:tc>
+      </w:tr>
+      <w:tr>
+        <w:trPr>
+          <w:trHeight w:val="567"/>
+          <w:jc w:val="center"/>
+        </w:trPr>
+        <w:tc>
+          <w:tcPr>
+            <w:tcW w:w="1050" w:type="dxa"/>
+            <w:vAlign w:val="center"/>
+          </w:tcPr>
+          <w:p>
+            <w:pPr>
+              <w:snapToGrid w:val="0"/>
+              <w:rPr>
+                <w:rFonts w:ascii="ＭＳ 明朝" w:hAnsi="ＭＳ 明朝" w:hint="eastAsia"/>
+                <w:sz w:val="20"/>
+              </w:rPr>
+            </w:pPr>
+            <w:r>
+              <w:rPr>
+                <w:rFonts w:ascii="ＭＳ 明朝" w:hAnsi="ＭＳ 明朝" w:hint="eastAsia"/>
+                <w:sz w:val="20"/>
+              </w:rPr>
+              <w:t>3</w:t>
+            </w:r>
+            <w:r>
+              <w:rPr>
+                <w:rFonts w:ascii="ＭＳ 明朝" w:hAnsi="ＭＳ 明朝"/>
+                <w:sz w:val="20"/>
+              </w:rPr>
+              <w:t>9</w:t>
+            </w:r>
+          </w:p>
+        </w:tc>
+        <w:tc>
+          <w:tcPr>
+            <w:tcW w:w="5355" w:type="dxa"/>
+            <w:vAlign w:val="center"/>
+          </w:tcPr>
+          <w:p>
+            <w:pPr>
+              <w:rPr>
+                <w:rFonts w:ascii="ＭＳ 明朝" w:hAnsi="ＭＳ 明朝"/>
+                <w:sz w:val="20"/>
+              </w:rPr>
+            </w:pPr>
+            <w:r>
+              <w:rPr>
+                <w:rFonts w:ascii="ＭＳ 明朝" w:hAnsi="ＭＳ 明朝" w:hint="eastAsia"/>
+                <w:sz w:val="20"/>
+              </w:rPr>
+              <w:t>料金検索画面でナビバーのログアウトボタンを押下する。</w:t>
+            </w:r>
+          </w:p>
+        </w:tc>
+        <w:tc>
+          <w:tcPr>
+            <w:tcW w:w="4935" w:type="dxa"/>
+            <w:vAlign w:val="center"/>
+          </w:tcPr>
+          <w:p>
+            <w:pPr>
+              <w:snapToGrid w:val="0"/>
+              <w:rPr>
+                <w:rFonts w:ascii="ＭＳ 明朝" w:hAnsi="ＭＳ 明朝"/>
+                <w:sz w:val="20"/>
+              </w:rPr>
+            </w:pPr>
+            <w:r>
+              <w:rPr>
+                <w:rFonts w:ascii="ＭＳ 明朝" w:hAnsi="ＭＳ 明朝" w:hint="eastAsia"/>
+                <w:sz w:val="20"/>
+              </w:rPr>
+              <w:t>ログイン画面に遷移すること。</w:t>
+            </w:r>
+          </w:p>
+        </w:tc>
+        <w:tc>
+          <w:tcPr>
+            <w:tcW w:w="1050" w:type="dxa"/>
+            <w:vAlign w:val="center"/>
+          </w:tcPr>
+          <w:p>
+            <w:pPr>
+              <w:snapToGrid w:val="0"/>
+              <w:jc w:val="center"/>
+              <w:rPr>
+                <w:sz w:val="20"/>
+              </w:rPr>
+            </w:pPr>
+          </w:p>
+        </w:tc>
+        <w:tc>
+          <w:tcPr>
+            <w:tcW w:w="945" w:type="dxa"/>
+            <w:vAlign w:val="center"/>
+          </w:tcPr>
+          <w:p>
+            <w:pPr>
+              <w:snapToGrid w:val="0"/>
+              <w:jc w:val="center"/>
+              <w:rPr>
+                <w:sz w:val="20"/>
+              </w:rPr>
+            </w:pPr>
+          </w:p>
+        </w:tc>
+        <w:tc>
+          <w:tcPr>
+            <w:tcW w:w="2310" w:type="dxa"/>
+            <w:vAlign w:val="center"/>
+          </w:tcPr>
+          <w:p>
+            <w:pPr>
+              <w:snapToGrid w:val="0"/>
+              <w:rPr>
+                <w:rFonts w:ascii="ＭＳ 明朝" w:hAnsi="ＭＳ 明朝"/>
+                <w:sz w:val="20"/>
+              </w:rPr>
+            </w:pPr>
+          </w:p>
+        </w:tc>
+      </w:tr>
+      <w:tr>
+        <w:trPr>
+          <w:trHeight w:val="567"/>
+          <w:jc w:val="center"/>
+        </w:trPr>
+        <w:tc>
+          <w:tcPr>
+            <w:tcW w:w="1050" w:type="dxa"/>
+            <w:vAlign w:val="center"/>
+          </w:tcPr>
+          <w:p>
+            <w:pPr>
+              <w:snapToGrid w:val="0"/>
+              <w:rPr>
+                <w:rFonts w:ascii="ＭＳ 明朝" w:hAnsi="ＭＳ 明朝" w:hint="eastAsia"/>
+                <w:sz w:val="20"/>
+              </w:rPr>
+            </w:pPr>
+            <w:r>
+              <w:rPr>
+                <w:rFonts w:ascii="ＭＳ 明朝" w:hAnsi="ＭＳ 明朝" w:hint="eastAsia"/>
+                <w:sz w:val="20"/>
+              </w:rPr>
+              <w:t>4</w:t>
+            </w:r>
+            <w:r>
+              <w:rPr>
+                <w:rFonts w:ascii="ＭＳ 明朝" w:hAnsi="ＭＳ 明朝"/>
+                <w:sz w:val="20"/>
+              </w:rPr>
+              <w:t>0</w:t>
+            </w:r>
+          </w:p>
+        </w:tc>
+        <w:tc>
+          <w:tcPr>
+            <w:tcW w:w="5355" w:type="dxa"/>
+            <w:vAlign w:val="center"/>
+          </w:tcPr>
+          <w:p>
+            <w:pPr>
+              <w:rPr>
+                <w:rFonts w:ascii="ＭＳ 明朝" w:hAnsi="ＭＳ 明朝"/>
+                <w:sz w:val="20"/>
+              </w:rPr>
+            </w:pPr>
+            <w:r>
+              <w:rPr>
+                <w:rFonts w:ascii="ＭＳ 明朝" w:hAnsi="ＭＳ 明朝" w:hint="eastAsia"/>
+                <w:sz w:val="20"/>
+              </w:rPr>
+              <w:t>料金検索画面で検索ボタンを押下する。</w:t>
+            </w:r>
+          </w:p>
+        </w:tc>
+        <w:tc>
+          <w:tcPr>
+            <w:tcW w:w="4935" w:type="dxa"/>
+            <w:vAlign w:val="center"/>
+          </w:tcPr>
+          <w:p>
+            <w:pPr>
+              <w:snapToGrid w:val="0"/>
+              <w:rPr>
+                <w:rFonts w:ascii="ＭＳ 明朝" w:hAnsi="ＭＳ 明朝"/>
+                <w:sz w:val="20"/>
+              </w:rPr>
+            </w:pPr>
+            <w:r>
+              <w:rPr>
+                <w:rFonts w:ascii="ＭＳ 明朝" w:hAnsi="ＭＳ 明朝" w:hint="eastAsia"/>
+                <w:sz w:val="20"/>
+              </w:rPr>
+              <w:t>料金検索結果画面に遷移すること。</w:t>
+            </w:r>
+          </w:p>
+        </w:tc>
+        <w:tc>
+          <w:tcPr>
+            <w:tcW w:w="1050" w:type="dxa"/>
+            <w:vAlign w:val="center"/>
+          </w:tcPr>
+          <w:p>
+            <w:pPr>
+              <w:snapToGrid w:val="0"/>
+              <w:jc w:val="center"/>
+              <w:rPr>
+                <w:sz w:val="20"/>
+              </w:rPr>
+            </w:pPr>
+          </w:p>
+        </w:tc>
+        <w:tc>
+          <w:tcPr>
+            <w:tcW w:w="945" w:type="dxa"/>
+            <w:vAlign w:val="center"/>
+          </w:tcPr>
+          <w:p>
+            <w:pPr>
+              <w:snapToGrid w:val="0"/>
+              <w:jc w:val="center"/>
+              <w:rPr>
+                <w:sz w:val="20"/>
+              </w:rPr>
+            </w:pPr>
+          </w:p>
+        </w:tc>
+        <w:tc>
+          <w:tcPr>
+            <w:tcW w:w="2310" w:type="dxa"/>
+            <w:vAlign w:val="center"/>
+          </w:tcPr>
+          <w:p>
+            <w:pPr>
+              <w:snapToGrid w:val="0"/>
+              <w:rPr>
+                <w:rFonts w:ascii="ＭＳ 明朝" w:hAnsi="ＭＳ 明朝"/>
+                <w:sz w:val="20"/>
+              </w:rPr>
+            </w:pPr>
+          </w:p>
+        </w:tc>
+      </w:tr>
+      <w:tr>
+        <w:trPr>
+          <w:trHeight w:val="567"/>
+          <w:jc w:val="center"/>
+        </w:trPr>
+        <w:tc>
+          <w:tcPr>
+            <w:tcW w:w="1050" w:type="dxa"/>
+            <w:vAlign w:val="center"/>
+          </w:tcPr>
+          <w:p>
+            <w:pPr>
+              <w:snapToGrid w:val="0"/>
+              <w:rPr>
+                <w:rFonts w:ascii="ＭＳ 明朝" w:hAnsi="ＭＳ 明朝" w:hint="eastAsia"/>
+                <w:sz w:val="20"/>
+              </w:rPr>
+            </w:pPr>
+            <w:r>
+              <w:rPr>
+                <w:rFonts w:ascii="ＭＳ 明朝" w:hAnsi="ＭＳ 明朝" w:hint="eastAsia"/>
+                <w:sz w:val="20"/>
+              </w:rPr>
+              <w:t>4</w:t>
+            </w:r>
+            <w:r>
+              <w:rPr>
+                <w:rFonts w:ascii="ＭＳ 明朝" w:hAnsi="ＭＳ 明朝"/>
+                <w:sz w:val="20"/>
+              </w:rPr>
+              <w:t>1</w:t>
+            </w:r>
+          </w:p>
+        </w:tc>
+        <w:tc>
+          <w:tcPr>
+            <w:tcW w:w="5355" w:type="dxa"/>
+            <w:vAlign w:val="center"/>
+          </w:tcPr>
+          <w:p>
+            <w:pPr>
+              <w:rPr>
+                <w:rFonts w:ascii="ＭＳ 明朝" w:hAnsi="ＭＳ 明朝"/>
+                <w:sz w:val="20"/>
+              </w:rPr>
+            </w:pPr>
+            <w:r>
+              <w:rPr>
+                <w:rFonts w:ascii="ＭＳ 明朝" w:hAnsi="ＭＳ 明朝" w:hint="eastAsia"/>
+                <w:sz w:val="20"/>
+              </w:rPr>
+              <w:t>料金検索画面で追加ボタンを押下する。</w:t>
+            </w:r>
+          </w:p>
+        </w:tc>
+        <w:tc>
+          <w:tcPr>
+            <w:tcW w:w="4935" w:type="dxa"/>
+            <w:vAlign w:val="center"/>
+          </w:tcPr>
+          <w:p>
+            <w:pPr>
+              <w:snapToGrid w:val="0"/>
+              <w:rPr>
+                <w:rFonts w:ascii="ＭＳ 明朝" w:hAnsi="ＭＳ 明朝"/>
+                <w:sz w:val="20"/>
+              </w:rPr>
+            </w:pPr>
+            <w:r>
+              <w:rPr>
+                <w:rFonts w:ascii="ＭＳ 明朝" w:hAnsi="ＭＳ 明朝" w:hint="eastAsia"/>
+                <w:sz w:val="20"/>
+              </w:rPr>
+              <w:t>料金情報追加画面に遷移すること。</w:t>
+            </w:r>
+          </w:p>
+        </w:tc>
+        <w:tc>
+          <w:tcPr>
+            <w:tcW w:w="1050" w:type="dxa"/>
+            <w:vAlign w:val="center"/>
+          </w:tcPr>
+          <w:p>
+            <w:pPr>
+              <w:snapToGrid w:val="0"/>
+              <w:jc w:val="center"/>
+              <w:rPr>
+                <w:sz w:val="20"/>
+              </w:rPr>
+            </w:pPr>
+          </w:p>
+        </w:tc>
+        <w:tc>
+          <w:tcPr>
+            <w:tcW w:w="945" w:type="dxa"/>
+            <w:vAlign w:val="center"/>
+          </w:tcPr>
+          <w:p>
+            <w:pPr>
+              <w:snapToGrid w:val="0"/>
+              <w:jc w:val="center"/>
+              <w:rPr>
+                <w:sz w:val="20"/>
+              </w:rPr>
+            </w:pPr>
+          </w:p>
+        </w:tc>
+        <w:tc>
+          <w:tcPr>
+            <w:tcW w:w="2310" w:type="dxa"/>
+            <w:vAlign w:val="center"/>
+          </w:tcPr>
+          <w:p>
+            <w:pPr>
+              <w:snapToGrid w:val="0"/>
+              <w:rPr>
+                <w:rFonts w:ascii="ＭＳ 明朝" w:hAnsi="ＭＳ 明朝"/>
+                <w:sz w:val="20"/>
+              </w:rPr>
+            </w:pPr>
+          </w:p>
+        </w:tc>
+      </w:tr>
+      <w:tr>
+        <w:trPr>
+          <w:trHeight w:val="567"/>
+          <w:jc w:val="center"/>
+        </w:trPr>
+        <w:tc>
+          <w:tcPr>
+            <w:tcW w:w="1050" w:type="dxa"/>
+            <w:vAlign w:val="center"/>
+          </w:tcPr>
+          <w:p>
+            <w:pPr>
+              <w:snapToGrid w:val="0"/>
+              <w:rPr>
+                <w:rFonts w:ascii="ＭＳ 明朝" w:hAnsi="ＭＳ 明朝" w:hint="eastAsia"/>
+                <w:sz w:val="20"/>
+              </w:rPr>
+            </w:pPr>
+            <w:r>
+              <w:rPr>
+                <w:rFonts w:ascii="ＭＳ 明朝" w:hAnsi="ＭＳ 明朝" w:hint="eastAsia"/>
+                <w:sz w:val="20"/>
+              </w:rPr>
+              <w:t>4</w:t>
+            </w:r>
+            <w:r>
+              <w:rPr>
+                <w:rFonts w:ascii="ＭＳ 明朝" w:hAnsi="ＭＳ 明朝"/>
+                <w:sz w:val="20"/>
+              </w:rPr>
+              <w:t>2</w:t>
+            </w:r>
+          </w:p>
+        </w:tc>
+        <w:tc>
+          <w:tcPr>
+            <w:tcW w:w="5355" w:type="dxa"/>
+            <w:vAlign w:val="center"/>
+          </w:tcPr>
+          <w:p>
+            <w:pPr>
+              <w:rPr>
+                <w:rFonts w:ascii="ＭＳ 明朝" w:hAnsi="ＭＳ 明朝"/>
+                <w:sz w:val="20"/>
+              </w:rPr>
+            </w:pPr>
+            <w:r>
+              <w:rPr>
+                <w:rFonts w:ascii="ＭＳ 明朝" w:hAnsi="ＭＳ 明朝" w:hint="eastAsia"/>
+                <w:sz w:val="20"/>
+              </w:rPr>
+              <w:t>料金情報編集画面でナビバーのアイコンを押下する。</w:t>
+            </w:r>
+          </w:p>
+        </w:tc>
+        <w:tc>
+          <w:tcPr>
+            <w:tcW w:w="4935" w:type="dxa"/>
+            <w:vAlign w:val="center"/>
+          </w:tcPr>
+          <w:p>
+            <w:pPr>
+              <w:snapToGrid w:val="0"/>
+              <w:rPr>
+                <w:rFonts w:ascii="ＭＳ 明朝" w:hAnsi="ＭＳ 明朝"/>
+                <w:sz w:val="20"/>
+              </w:rPr>
+            </w:pPr>
+            <w:r>
+              <w:rPr>
+                <w:rFonts w:ascii="ＭＳ 明朝" w:hAnsi="ＭＳ 明朝" w:hint="eastAsia"/>
+                <w:sz w:val="20"/>
+              </w:rPr>
+              <w:t>トップ画面に遷移すること。</w:t>
+            </w:r>
+          </w:p>
+        </w:tc>
+        <w:tc>
+          <w:tcPr>
+            <w:tcW w:w="1050" w:type="dxa"/>
+            <w:vAlign w:val="center"/>
+          </w:tcPr>
+          <w:p>
+            <w:pPr>
+              <w:snapToGrid w:val="0"/>
+              <w:jc w:val="center"/>
+              <w:rPr>
+                <w:sz w:val="20"/>
+              </w:rPr>
+            </w:pPr>
+          </w:p>
+        </w:tc>
+        <w:tc>
+          <w:tcPr>
+            <w:tcW w:w="945" w:type="dxa"/>
+            <w:vAlign w:val="center"/>
+          </w:tcPr>
+          <w:p>
+            <w:pPr>
+              <w:snapToGrid w:val="0"/>
+              <w:jc w:val="center"/>
+              <w:rPr>
+                <w:sz w:val="20"/>
+              </w:rPr>
+            </w:pPr>
+          </w:p>
+        </w:tc>
+        <w:tc>
+          <w:tcPr>
+            <w:tcW w:w="2310" w:type="dxa"/>
+            <w:vAlign w:val="center"/>
+          </w:tcPr>
+          <w:p>
+            <w:pPr>
+              <w:snapToGrid w:val="0"/>
+              <w:rPr>
+                <w:rFonts w:ascii="ＭＳ 明朝" w:hAnsi="ＭＳ 明朝"/>
+                <w:sz w:val="20"/>
+              </w:rPr>
+            </w:pPr>
+          </w:p>
+        </w:tc>
+      </w:tr>
+      <w:tr>
+        <w:trPr>
+          <w:trHeight w:val="567"/>
+          <w:jc w:val="center"/>
+        </w:trPr>
+        <w:tc>
+          <w:tcPr>
+            <w:tcW w:w="1050" w:type="dxa"/>
+            <w:vAlign w:val="center"/>
+          </w:tcPr>
+          <w:p>
+            <w:pPr>
+              <w:snapToGrid w:val="0"/>
+              <w:rPr>
+                <w:rFonts w:ascii="ＭＳ 明朝" w:hAnsi="ＭＳ 明朝" w:hint="eastAsia"/>
+                <w:sz w:val="20"/>
+              </w:rPr>
+            </w:pPr>
+            <w:r>
+              <w:rPr>
+                <w:rFonts w:ascii="ＭＳ 明朝" w:hAnsi="ＭＳ 明朝" w:hint="eastAsia"/>
+                <w:sz w:val="20"/>
+              </w:rPr>
+              <w:t>4</w:t>
+            </w:r>
+            <w:r>
+              <w:rPr>
+                <w:rFonts w:ascii="ＭＳ 明朝" w:hAnsi="ＭＳ 明朝"/>
+                <w:sz w:val="20"/>
+              </w:rPr>
+              <w:t>3</w:t>
+            </w:r>
+          </w:p>
+        </w:tc>
+        <w:tc>
+          <w:tcPr>
+            <w:tcW w:w="5355" w:type="dxa"/>
+            <w:vAlign w:val="center"/>
+          </w:tcPr>
+          <w:p>
+            <w:pPr>
+              <w:rPr>
+                <w:rFonts w:ascii="ＭＳ 明朝" w:hAnsi="ＭＳ 明朝"/>
+                <w:sz w:val="20"/>
+              </w:rPr>
+            </w:pPr>
+            <w:r>
+              <w:rPr>
+                <w:rFonts w:ascii="ＭＳ 明朝" w:hAnsi="ＭＳ 明朝" w:hint="eastAsia"/>
+                <w:sz w:val="20"/>
+              </w:rPr>
+              <w:t>料金情報編集画面でナビバーのトップのリンクを押下する。</w:t>
+            </w:r>
+          </w:p>
+        </w:tc>
+        <w:tc>
+          <w:tcPr>
+            <w:tcW w:w="4935" w:type="dxa"/>
+            <w:vAlign w:val="center"/>
+          </w:tcPr>
+          <w:p>
+            <w:pPr>
+              <w:snapToGrid w:val="0"/>
+              <w:rPr>
+                <w:rFonts w:ascii="ＭＳ 明朝" w:hAnsi="ＭＳ 明朝"/>
+                <w:sz w:val="20"/>
+              </w:rPr>
+            </w:pPr>
+            <w:r>
+              <w:rPr>
+                <w:rFonts w:ascii="ＭＳ 明朝" w:hAnsi="ＭＳ 明朝" w:hint="eastAsia"/>
+                <w:sz w:val="20"/>
+              </w:rPr>
+              <w:t>トップ画面に遷移すること。</w:t>
+            </w:r>
+          </w:p>
+        </w:tc>
+        <w:tc>
+          <w:tcPr>
+            <w:tcW w:w="1050" w:type="dxa"/>
+            <w:vAlign w:val="center"/>
+          </w:tcPr>
+          <w:p>
+            <w:pPr>
+              <w:snapToGrid w:val="0"/>
+              <w:jc w:val="center"/>
+              <w:rPr>
+                <w:sz w:val="20"/>
+              </w:rPr>
+            </w:pPr>
+          </w:p>
+        </w:tc>
+        <w:tc>
+          <w:tcPr>
+            <w:tcW w:w="945" w:type="dxa"/>
+            <w:vAlign w:val="center"/>
+          </w:tcPr>
+          <w:p>
+            <w:pPr>
+              <w:snapToGrid w:val="0"/>
+              <w:jc w:val="center"/>
+              <w:rPr>
+                <w:sz w:val="20"/>
+              </w:rPr>
+            </w:pPr>
+          </w:p>
+        </w:tc>
+        <w:tc>
+          <w:tcPr>
+            <w:tcW w:w="2310" w:type="dxa"/>
+            <w:vAlign w:val="center"/>
+          </w:tcPr>
+          <w:p>
+            <w:pPr>
+              <w:snapToGrid w:val="0"/>
+              <w:rPr>
+                <w:rFonts w:ascii="ＭＳ 明朝" w:hAnsi="ＭＳ 明朝"/>
+                <w:sz w:val="20"/>
+              </w:rPr>
+            </w:pPr>
+          </w:p>
+        </w:tc>
+      </w:tr>
+      <w:tr>
+        <w:trPr>
+          <w:trHeight w:val="567"/>
+          <w:jc w:val="center"/>
+        </w:trPr>
+        <w:tc>
+          <w:tcPr>
+            <w:tcW w:w="1050" w:type="dxa"/>
+            <w:vAlign w:val="center"/>
+          </w:tcPr>
+          <w:p>
+            <w:pPr>
+              <w:snapToGrid w:val="0"/>
+              <w:rPr>
+                <w:rFonts w:ascii="ＭＳ 明朝" w:hAnsi="ＭＳ 明朝" w:hint="eastAsia"/>
+                <w:sz w:val="20"/>
+              </w:rPr>
+            </w:pPr>
+            <w:r>
+              <w:rPr>
+                <w:rFonts w:ascii="ＭＳ 明朝" w:hAnsi="ＭＳ 明朝" w:hint="eastAsia"/>
+                <w:sz w:val="20"/>
+              </w:rPr>
+              <w:t>4</w:t>
+            </w:r>
+            <w:r>
+              <w:rPr>
+                <w:rFonts w:ascii="ＭＳ 明朝" w:hAnsi="ＭＳ 明朝"/>
+                <w:sz w:val="20"/>
+              </w:rPr>
+              <w:t>4</w:t>
+            </w:r>
+          </w:p>
+        </w:tc>
+        <w:tc>
+          <w:tcPr>
+            <w:tcW w:w="5355" w:type="dxa"/>
+            <w:vAlign w:val="center"/>
+          </w:tcPr>
+          <w:p>
+            <w:pPr>
+              <w:rPr>
+                <w:rFonts w:ascii="ＭＳ 明朝" w:hAnsi="ＭＳ 明朝" w:hint="eastAsia"/>
+                <w:sz w:val="20"/>
+              </w:rPr>
+            </w:pPr>
+            <w:r>
+              <w:rPr>
+                <w:rFonts w:ascii="ＭＳ 明朝" w:hAnsi="ＭＳ 明朝" w:hint="eastAsia"/>
+                <w:sz w:val="20"/>
+              </w:rPr>
+              <w:t>料金情報編集画面でナビバーの加入者情報管理のリンクを押下する。</w:t>
+            </w:r>
+          </w:p>
+        </w:tc>
+        <w:tc>
+          <w:tcPr>
+            <w:tcW w:w="4935" w:type="dxa"/>
+            <w:vAlign w:val="center"/>
+          </w:tcPr>
+          <w:p>
+            <w:pPr>
+              <w:snapToGrid w:val="0"/>
+              <w:rPr>
+                <w:rFonts w:ascii="ＭＳ 明朝" w:hAnsi="ＭＳ 明朝" w:hint="eastAsia"/>
+                <w:sz w:val="20"/>
+              </w:rPr>
+            </w:pPr>
+            <w:r>
+              <w:rPr>
+                <w:rFonts w:ascii="ＭＳ 明朝" w:hAnsi="ＭＳ 明朝" w:hint="eastAsia"/>
+                <w:sz w:val="20"/>
+              </w:rPr>
+              <w:t>加入者検索画面に遷移すること。</w:t>
+            </w:r>
+          </w:p>
+        </w:tc>
+        <w:tc>
+          <w:tcPr>
+            <w:tcW w:w="1050" w:type="dxa"/>
+            <w:vAlign w:val="center"/>
+          </w:tcPr>
+          <w:p>
+            <w:pPr>
+              <w:snapToGrid w:val="0"/>
+              <w:jc w:val="center"/>
+              <w:rPr>
+                <w:sz w:val="20"/>
+              </w:rPr>
+            </w:pPr>
+          </w:p>
+        </w:tc>
+        <w:tc>
+          <w:tcPr>
+            <w:tcW w:w="945" w:type="dxa"/>
+            <w:vAlign w:val="center"/>
+          </w:tcPr>
+          <w:p>
+            <w:pPr>
+              <w:snapToGrid w:val="0"/>
+              <w:jc w:val="center"/>
+              <w:rPr>
+                <w:sz w:val="20"/>
+              </w:rPr>
+            </w:pPr>
+          </w:p>
+        </w:tc>
+        <w:tc>
+          <w:tcPr>
+            <w:tcW w:w="2310" w:type="dxa"/>
+            <w:vAlign w:val="center"/>
+          </w:tcPr>
+          <w:p>
+            <w:pPr>
+              <w:snapToGrid w:val="0"/>
+              <w:rPr>
+                <w:rFonts w:ascii="ＭＳ 明朝" w:hAnsi="ＭＳ 明朝"/>
+                <w:sz w:val="20"/>
+              </w:rPr>
+            </w:pPr>
+          </w:p>
+        </w:tc>
+      </w:tr>
+      <w:tr>
+        <w:trPr>
+          <w:trHeight w:val="567"/>
+          <w:jc w:val="center"/>
+        </w:trPr>
+        <w:tc>
+          <w:tcPr>
+            <w:tcW w:w="1050" w:type="dxa"/>
+            <w:vAlign w:val="center"/>
+          </w:tcPr>
+          <w:p>
+            <w:pPr>
+              <w:snapToGrid w:val="0"/>
+              <w:rPr>
+                <w:rFonts w:ascii="ＭＳ 明朝" w:hAnsi="ＭＳ 明朝" w:hint="eastAsia"/>
+                <w:sz w:val="20"/>
+              </w:rPr>
+            </w:pPr>
+            <w:r>
+              <w:rPr>
+                <w:rFonts w:ascii="ＭＳ 明朝" w:hAnsi="ＭＳ 明朝" w:hint="eastAsia"/>
+                <w:sz w:val="20"/>
+              </w:rPr>
+              <w:lastRenderedPageBreak/>
+              <w:t>4</w:t>
+            </w:r>
+            <w:r>
+              <w:rPr>
+                <w:rFonts w:ascii="ＭＳ 明朝" w:hAnsi="ＭＳ 明朝"/>
+                <w:sz w:val="20"/>
+              </w:rPr>
+              <w:t>5</w:t>
+            </w:r>
+          </w:p>
+        </w:tc>
+        <w:tc>
+          <w:tcPr>
+            <w:tcW w:w="5355" w:type="dxa"/>
+            <w:vAlign w:val="center"/>
+          </w:tcPr>
+          <w:p>
+            <w:pPr>
+              <w:rPr>
+                <w:rFonts w:ascii="ＭＳ 明朝" w:hAnsi="ＭＳ 明朝" w:hint="eastAsia"/>
+                <w:sz w:val="20"/>
+              </w:rPr>
+            </w:pPr>
+            <w:r>
+              <w:rPr>
+                <w:rFonts w:ascii="ＭＳ 明朝" w:hAnsi="ＭＳ 明朝" w:hint="eastAsia"/>
+                <w:sz w:val="20"/>
+              </w:rPr>
+              <w:t>料金情報編集画面でナビバーの料金情報管理のリンクを押下する。</w:t>
+            </w:r>
+          </w:p>
+        </w:tc>
+        <w:tc>
+          <w:tcPr>
+            <w:tcW w:w="4935" w:type="dxa"/>
+            <w:vAlign w:val="center"/>
+          </w:tcPr>
+          <w:p>
+            <w:pPr>
+              <w:snapToGrid w:val="0"/>
+              <w:rPr>
+                <w:rFonts w:ascii="ＭＳ 明朝" w:hAnsi="ＭＳ 明朝"/>
+                <w:sz w:val="20"/>
+              </w:rPr>
+            </w:pPr>
+            <w:r>
+              <w:rPr>
+                <w:rFonts w:ascii="ＭＳ 明朝" w:hAnsi="ＭＳ 明朝" w:hint="eastAsia"/>
+                <w:sz w:val="20"/>
+              </w:rPr>
+              <w:t>料金検索画面に遷移すること。</w:t>
+            </w:r>
+          </w:p>
+        </w:tc>
+        <w:tc>
+          <w:tcPr>
+            <w:tcW w:w="1050" w:type="dxa"/>
+            <w:vAlign w:val="center"/>
+          </w:tcPr>
+          <w:p>
+            <w:pPr>
+              <w:snapToGrid w:val="0"/>
+              <w:jc w:val="center"/>
+              <w:rPr>
+                <w:sz w:val="20"/>
+              </w:rPr>
+            </w:pPr>
+          </w:p>
+        </w:tc>
+        <w:tc>
+          <w:tcPr>
+            <w:tcW w:w="945" w:type="dxa"/>
+            <w:vAlign w:val="center"/>
+          </w:tcPr>
+          <w:p>
+            <w:pPr>
+              <w:snapToGrid w:val="0"/>
+              <w:jc w:val="center"/>
+              <w:rPr>
+                <w:sz w:val="20"/>
+              </w:rPr>
+            </w:pPr>
+          </w:p>
+        </w:tc>
+        <w:tc>
+          <w:tcPr>
+            <w:tcW w:w="2310" w:type="dxa"/>
+            <w:vAlign w:val="center"/>
+          </w:tcPr>
+          <w:p>
+            <w:pPr>
+              <w:snapToGrid w:val="0"/>
+              <w:rPr>
+                <w:rFonts w:ascii="ＭＳ 明朝" w:hAnsi="ＭＳ 明朝"/>
+                <w:sz w:val="20"/>
+              </w:rPr>
+            </w:pPr>
+          </w:p>
+        </w:tc>
+      </w:tr>
+      <w:tr>
+        <w:trPr>
+          <w:trHeight w:val="567"/>
+          <w:jc w:val="center"/>
+        </w:trPr>
+        <w:tc>
+          <w:tcPr>
+            <w:tcW w:w="1050" w:type="dxa"/>
+            <w:vAlign w:val="center"/>
+          </w:tcPr>
+          <w:p>
+            <w:pPr>
+              <w:snapToGrid w:val="0"/>
+              <w:rPr>
+                <w:rFonts w:ascii="ＭＳ 明朝" w:hAnsi="ＭＳ 明朝" w:hint="eastAsia"/>
+                <w:sz w:val="20"/>
+              </w:rPr>
+            </w:pPr>
+            <w:r>
+              <w:rPr>
+                <w:rFonts w:ascii="ＭＳ 明朝" w:hAnsi="ＭＳ 明朝" w:hint="eastAsia"/>
+                <w:sz w:val="20"/>
+              </w:rPr>
+              <w:t>4</w:t>
+            </w:r>
+            <w:r>
+              <w:rPr>
+                <w:rFonts w:ascii="ＭＳ 明朝" w:hAnsi="ＭＳ 明朝"/>
+                <w:sz w:val="20"/>
+              </w:rPr>
+              <w:t>6</w:t>
+            </w:r>
+          </w:p>
+        </w:tc>
+        <w:tc>
+          <w:tcPr>
+            <w:tcW w:w="5355" w:type="dxa"/>
+            <w:vAlign w:val="center"/>
+          </w:tcPr>
+          <w:p>
+            <w:pPr>
+              <w:rPr>
+                <w:rFonts w:ascii="ＭＳ 明朝" w:hAnsi="ＭＳ 明朝"/>
+                <w:sz w:val="20"/>
+              </w:rPr>
+            </w:pPr>
+            <w:r>
+              <w:rPr>
+                <w:rFonts w:ascii="ＭＳ 明朝" w:hAnsi="ＭＳ 明朝" w:hint="eastAsia"/>
+                <w:sz w:val="20"/>
+              </w:rPr>
+              <w:t>料金情報編集画面でナビバーのログアウトボタンを押下する。</w:t>
+            </w:r>
+          </w:p>
+        </w:tc>
+        <w:tc>
+          <w:tcPr>
+            <w:tcW w:w="4935" w:type="dxa"/>
+            <w:vAlign w:val="center"/>
+          </w:tcPr>
+          <w:p>
+            <w:pPr>
+              <w:snapToGrid w:val="0"/>
+              <w:rPr>
+                <w:rFonts w:ascii="ＭＳ 明朝" w:hAnsi="ＭＳ 明朝"/>
+                <w:sz w:val="20"/>
+              </w:rPr>
+            </w:pPr>
+            <w:r>
+              <w:rPr>
+                <w:rFonts w:ascii="ＭＳ 明朝" w:hAnsi="ＭＳ 明朝" w:hint="eastAsia"/>
+                <w:sz w:val="20"/>
+              </w:rPr>
+              <w:t>ログイン画面に遷移すること。</w:t>
+            </w:r>
+          </w:p>
+        </w:tc>
+        <w:tc>
+          <w:tcPr>
+            <w:tcW w:w="1050" w:type="dxa"/>
+            <w:vAlign w:val="center"/>
+          </w:tcPr>
+          <w:p>
+            <w:pPr>
+              <w:snapToGrid w:val="0"/>
+              <w:jc w:val="center"/>
+              <w:rPr>
+                <w:sz w:val="20"/>
+              </w:rPr>
+            </w:pPr>
+          </w:p>
+        </w:tc>
+        <w:tc>
+          <w:tcPr>
+            <w:tcW w:w="945" w:type="dxa"/>
+            <w:vAlign w:val="center"/>
+          </w:tcPr>
+          <w:p>
+            <w:pPr>
+              <w:snapToGrid w:val="0"/>
+              <w:jc w:val="center"/>
+              <w:rPr>
+                <w:sz w:val="20"/>
+              </w:rPr>
+            </w:pPr>
+          </w:p>
+        </w:tc>
+        <w:tc>
+          <w:tcPr>
+            <w:tcW w:w="2310" w:type="dxa"/>
+            <w:vAlign w:val="center"/>
+          </w:tcPr>
+          <w:p>
+            <w:pPr>
+              <w:snapToGrid w:val="0"/>
+              <w:rPr>
+                <w:rFonts w:ascii="ＭＳ 明朝" w:hAnsi="ＭＳ 明朝"/>
+                <w:sz w:val="20"/>
+              </w:rPr>
+            </w:pPr>
+          </w:p>
+        </w:tc>
+      </w:tr>
+      <w:tr>
+        <w:trPr>
+          <w:trHeight w:val="567"/>
+          <w:jc w:val="center"/>
+        </w:trPr>
+        <w:tc>
+          <w:tcPr>
+            <w:tcW w:w="1050" w:type="dxa"/>
+            <w:vAlign w:val="center"/>
+          </w:tcPr>
+          <w:p>
+            <w:pPr>
+              <w:snapToGrid w:val="0"/>
+              <w:rPr>
+                <w:rFonts w:ascii="ＭＳ 明朝" w:hAnsi="ＭＳ 明朝" w:hint="eastAsia"/>
+                <w:sz w:val="20"/>
+              </w:rPr>
+            </w:pPr>
+            <w:r>
+              <w:rPr>
+                <w:rFonts w:ascii="ＭＳ 明朝" w:hAnsi="ＭＳ 明朝" w:hint="eastAsia"/>
+                <w:sz w:val="20"/>
+              </w:rPr>
+              <w:t>4</w:t>
+            </w:r>
+            <w:r>
+              <w:rPr>
+                <w:rFonts w:ascii="ＭＳ 明朝" w:hAnsi="ＭＳ 明朝"/>
+                <w:sz w:val="20"/>
+              </w:rPr>
+              <w:t>7</w:t>
+            </w:r>
+          </w:p>
+        </w:tc>
+        <w:tc>
+          <w:tcPr>
+            <w:tcW w:w="5355" w:type="dxa"/>
+            <w:vAlign w:val="center"/>
+          </w:tcPr>
+          <w:p>
+            <w:pPr>
+              <w:rPr>
+                <w:rFonts w:ascii="ＭＳ 明朝" w:hAnsi="ＭＳ 明朝"/>
+                <w:sz w:val="20"/>
+              </w:rPr>
+            </w:pPr>
+            <w:r>
+              <w:rPr>
+                <w:rFonts w:ascii="ＭＳ 明朝" w:hAnsi="ＭＳ 明朝" w:hint="eastAsia"/>
+                <w:sz w:val="20"/>
+              </w:rPr>
+              <w:t>料金情報編集画面で必須入力項目を入力し、決定ボタンを押下する。</w:t>
+            </w:r>
+          </w:p>
+        </w:tc>
+        <w:tc>
+          <w:tcPr>
+            <w:tcW w:w="4935" w:type="dxa"/>
+            <w:vAlign w:val="center"/>
+          </w:tcPr>
+          <w:p>
+            <w:pPr>
+              <w:snapToGrid w:val="0"/>
+              <w:rPr>
+                <w:rFonts w:ascii="ＭＳ 明朝" w:hAnsi="ＭＳ 明朝"/>
+                <w:sz w:val="20"/>
+              </w:rPr>
+            </w:pPr>
+            <w:r>
+              <w:rPr>
+                <w:rFonts w:ascii="ＭＳ 明朝" w:hAnsi="ＭＳ 明朝" w:hint="eastAsia"/>
+                <w:sz w:val="20"/>
+              </w:rPr>
+              <w:t>料金情報編集画面に遷移すること。</w:t>
+            </w:r>
+          </w:p>
+        </w:tc>
+        <w:tc>
+          <w:tcPr>
+            <w:tcW w:w="1050" w:type="dxa"/>
+            <w:vAlign w:val="center"/>
+          </w:tcPr>
+          <w:p>
+            <w:pPr>
+              <w:snapToGrid w:val="0"/>
+              <w:jc w:val="center"/>
+              <w:rPr>
+                <w:sz w:val="20"/>
+              </w:rPr>
+            </w:pPr>
+          </w:p>
+        </w:tc>
+        <w:tc>
+          <w:tcPr>
+            <w:tcW w:w="945" w:type="dxa"/>
+            <w:vAlign w:val="center"/>
+          </w:tcPr>
+          <w:p>
+            <w:pPr>
+              <w:snapToGrid w:val="0"/>
+              <w:jc w:val="center"/>
+              <w:rPr>
+                <w:sz w:val="20"/>
+              </w:rPr>
+            </w:pPr>
+          </w:p>
+        </w:tc>
+        <w:tc>
+          <w:tcPr>
+            <w:tcW w:w="2310" w:type="dxa"/>
+            <w:vAlign w:val="center"/>
+          </w:tcPr>
+          <w:p>
+            <w:pPr>
+              <w:snapToGrid w:val="0"/>
+              <w:rPr>
+                <w:rFonts w:ascii="ＭＳ 明朝" w:hAnsi="ＭＳ 明朝"/>
+                <w:sz w:val="20"/>
+              </w:rPr>
+            </w:pPr>
+          </w:p>
+        </w:tc>
+      </w:tr>
+      <w:tr>
+        <w:trPr>
+          <w:trHeight w:val="567"/>
+          <w:jc w:val="center"/>
+        </w:trPr>
+        <w:tc>
+          <w:tcPr>
+            <w:tcW w:w="1050" w:type="dxa"/>
+            <w:vAlign w:val="center"/>
+          </w:tcPr>
+          <w:p>
+            <w:pPr>
+              <w:snapToGrid w:val="0"/>
+              <w:rPr>
+                <w:rFonts w:ascii="ＭＳ 明朝" w:hAnsi="ＭＳ 明朝" w:hint="eastAsia"/>
+                <w:sz w:val="20"/>
+              </w:rPr>
+            </w:pPr>
+            <w:r>
+              <w:rPr>
+                <w:rFonts w:ascii="ＭＳ 明朝" w:hAnsi="ＭＳ 明朝" w:hint="eastAsia"/>
+                <w:sz w:val="20"/>
+              </w:rPr>
+              <w:t>4</w:t>
+            </w:r>
+            <w:r>
+              <w:rPr>
+                <w:rFonts w:ascii="ＭＳ 明朝" w:hAnsi="ＭＳ 明朝"/>
+                <w:sz w:val="20"/>
+              </w:rPr>
+              <w:t>8</w:t>
+            </w:r>
+          </w:p>
+        </w:tc>
+        <w:tc>
+          <w:tcPr>
+            <w:tcW w:w="5355" w:type="dxa"/>
+            <w:vAlign w:val="center"/>
+          </w:tcPr>
+          <w:p>
+            <w:pPr>
+              <w:rPr>
+                <w:rFonts w:ascii="ＭＳ 明朝" w:hAnsi="ＭＳ 明朝"/>
+                <w:sz w:val="20"/>
+              </w:rPr>
+            </w:pPr>
+            <w:r>
+              <w:rPr>
+                <w:rFonts w:ascii="ＭＳ 明朝" w:hAnsi="ＭＳ 明朝" w:hint="eastAsia"/>
+                <w:sz w:val="20"/>
+              </w:rPr>
+              <w:t>料金情報編集画面でキャンセルリンクを押下する。</w:t>
+            </w:r>
+          </w:p>
+        </w:tc>
+        <w:tc>
+          <w:tcPr>
+            <w:tcW w:w="4935" w:type="dxa"/>
+            <w:vAlign w:val="center"/>
+          </w:tcPr>
+          <w:p>
+            <w:pPr>
+              <w:snapToGrid w:val="0"/>
+              <w:rPr>
+                <w:rFonts w:ascii="ＭＳ 明朝" w:hAnsi="ＭＳ 明朝"/>
+                <w:sz w:val="20"/>
+              </w:rPr>
+            </w:pPr>
+            <w:r>
+              <w:rPr>
+                <w:rFonts w:ascii="ＭＳ 明朝" w:hAnsi="ＭＳ 明朝" w:hint="eastAsia"/>
+                <w:sz w:val="20"/>
+              </w:rPr>
+              <w:t>料金</w:t>
+            </w:r>
+            <w:r>
+              <w:rPr>
+                <w:rFonts w:ascii="ＭＳ 明朝" w:hAnsi="ＭＳ 明朝"/>
+                <w:sz w:val="20"/>
+              </w:rPr>
+              <w:t>検索画面に遷移すること。</w:t>
+            </w:r>
+          </w:p>
+        </w:tc>
+        <w:tc>
+          <w:tcPr>
+            <w:tcW w:w="1050" w:type="dxa"/>
+            <w:vAlign w:val="center"/>
+          </w:tcPr>
+          <w:p>
+            <w:pPr>
+              <w:snapToGrid w:val="0"/>
+              <w:jc w:val="center"/>
+              <w:rPr>
+                <w:sz w:val="20"/>
+              </w:rPr>
+            </w:pPr>
+          </w:p>
+        </w:tc>
+        <w:tc>
+          <w:tcPr>
+            <w:tcW w:w="945" w:type="dxa"/>
+            <w:vAlign w:val="center"/>
+          </w:tcPr>
+          <w:p>
+            <w:pPr>
+              <w:snapToGrid w:val="0"/>
+              <w:jc w:val="center"/>
+              <w:rPr>
+                <w:sz w:val="20"/>
+              </w:rPr>
+            </w:pPr>
+          </w:p>
+        </w:tc>
+        <w:tc>
+          <w:tcPr>
+            <w:tcW w:w="2310" w:type="dxa"/>
+            <w:vAlign w:val="center"/>
+          </w:tcPr>
+          <w:p>
+            <w:pPr>
+              <w:snapToGrid w:val="0"/>
+              <w:rPr>
+                <w:rFonts w:ascii="ＭＳ 明朝" w:hAnsi="ＭＳ 明朝"/>
+                <w:sz w:val="20"/>
+              </w:rPr>
+            </w:pPr>
+          </w:p>
+        </w:tc>
+      </w:tr>
+      <w:tr>
+        <w:trPr>
+          <w:trHeight w:val="567"/>
+          <w:jc w:val="center"/>
+        </w:trPr>
+        <w:tc>
+          <w:tcPr>
+            <w:tcW w:w="1050" w:type="dxa"/>
+            <w:vAlign w:val="center"/>
+          </w:tcPr>
+          <w:p>
+            <w:pPr>
+              <w:snapToGrid w:val="0"/>
+              <w:rPr>
+                <w:rFonts w:ascii="ＭＳ 明朝" w:hAnsi="ＭＳ 明朝" w:hint="eastAsia"/>
+                <w:sz w:val="20"/>
+              </w:rPr>
+            </w:pPr>
+            <w:r>
+              <w:rPr>
+                <w:rFonts w:ascii="ＭＳ 明朝" w:hAnsi="ＭＳ 明朝" w:hint="eastAsia"/>
+                <w:sz w:val="20"/>
+              </w:rPr>
+              <w:t>4</w:t>
+            </w:r>
+            <w:r>
+              <w:rPr>
+                <w:rFonts w:ascii="ＭＳ 明朝" w:hAnsi="ＭＳ 明朝"/>
+                <w:sz w:val="20"/>
+              </w:rPr>
+              <w:t>9</w:t>
+            </w:r>
+          </w:p>
+        </w:tc>
+        <w:tc>
+          <w:tcPr>
+            <w:tcW w:w="5355" w:type="dxa"/>
+            <w:vAlign w:val="center"/>
+          </w:tcPr>
+          <w:p>
+            <w:pPr>
+              <w:rPr>
+                <w:rFonts w:ascii="ＭＳ 明朝" w:hAnsi="ＭＳ 明朝"/>
+                <w:sz w:val="20"/>
+              </w:rPr>
+            </w:pPr>
+            <w:r>
+              <w:rPr>
+                <w:rFonts w:ascii="ＭＳ 明朝" w:hAnsi="ＭＳ 明朝" w:hint="eastAsia"/>
+                <w:sz w:val="20"/>
+              </w:rPr>
+              <w:t>料金検索結果画面でナビバーのアイコンを押下する。</w:t>
+            </w:r>
+          </w:p>
+        </w:tc>
+        <w:tc>
+          <w:tcPr>
+            <w:tcW w:w="4935" w:type="dxa"/>
+            <w:vAlign w:val="center"/>
+          </w:tcPr>
+          <w:p>
+            <w:pPr>
+              <w:snapToGrid w:val="0"/>
+              <w:rPr>
+                <w:rFonts w:ascii="ＭＳ 明朝" w:hAnsi="ＭＳ 明朝"/>
+                <w:sz w:val="20"/>
+              </w:rPr>
+            </w:pPr>
+            <w:r>
+              <w:rPr>
+                <w:rFonts w:ascii="ＭＳ 明朝" w:hAnsi="ＭＳ 明朝" w:hint="eastAsia"/>
+                <w:sz w:val="20"/>
+              </w:rPr>
+              <w:t>トップ画面に遷移すること。</w:t>
+            </w:r>
+          </w:p>
+        </w:tc>
+        <w:tc>
+          <w:tcPr>
+            <w:tcW w:w="1050" w:type="dxa"/>
+            <w:vAlign w:val="center"/>
+          </w:tcPr>
+          <w:p>
+            <w:pPr>
+              <w:snapToGrid w:val="0"/>
+              <w:jc w:val="center"/>
+              <w:rPr>
+                <w:sz w:val="20"/>
+              </w:rPr>
+            </w:pPr>
+          </w:p>
+        </w:tc>
+        <w:tc>
+          <w:tcPr>
+            <w:tcW w:w="945" w:type="dxa"/>
+            <w:vAlign w:val="center"/>
+          </w:tcPr>
+          <w:p>
+            <w:pPr>
+              <w:snapToGrid w:val="0"/>
+              <w:jc w:val="center"/>
+              <w:rPr>
+                <w:sz w:val="20"/>
+              </w:rPr>
+            </w:pPr>
+          </w:p>
+        </w:tc>
+        <w:tc>
+          <w:tcPr>
+            <w:tcW w:w="2310" w:type="dxa"/>
+            <w:vAlign w:val="center"/>
+          </w:tcPr>
+          <w:p>
+            <w:pPr>
+              <w:snapToGrid w:val="0"/>
+              <w:rPr>
+                <w:rFonts w:ascii="ＭＳ 明朝" w:hAnsi="ＭＳ 明朝"/>
+                <w:sz w:val="20"/>
+              </w:rPr>
+            </w:pPr>
+          </w:p>
+        </w:tc>
+      </w:tr>
+      <w:tr>
+        <w:trPr>
+          <w:trHeight w:val="567"/>
+          <w:jc w:val="center"/>
+        </w:trPr>
+        <w:tc>
+          <w:tcPr>
+            <w:tcW w:w="1050" w:type="dxa"/>
+            <w:vAlign w:val="center"/>
+          </w:tcPr>
+          <w:p>
+            <w:pPr>
+              <w:snapToGrid w:val="0"/>
+              <w:rPr>
+                <w:rFonts w:ascii="ＭＳ 明朝" w:hAnsi="ＭＳ 明朝" w:hint="eastAsia"/>
+                <w:sz w:val="20"/>
+              </w:rPr>
+            </w:pPr>
+            <w:r>
+              <w:rPr>
+                <w:rFonts w:ascii="ＭＳ 明朝" w:hAnsi="ＭＳ 明朝" w:hint="eastAsia"/>
+                <w:sz w:val="20"/>
+              </w:rPr>
+              <w:t>5</w:t>
+            </w:r>
+            <w:r>
+              <w:rPr>
+                <w:rFonts w:ascii="ＭＳ 明朝" w:hAnsi="ＭＳ 明朝"/>
+                <w:sz w:val="20"/>
+              </w:rPr>
+              <w:t>0</w:t>
+            </w:r>
+          </w:p>
+        </w:tc>
+        <w:tc>
+          <w:tcPr>
+            <w:tcW w:w="5355" w:type="dxa"/>
+            <w:vAlign w:val="center"/>
+          </w:tcPr>
+          <w:p>
+            <w:pPr>
+              <w:rPr>
+                <w:rFonts w:ascii="ＭＳ 明朝" w:hAnsi="ＭＳ 明朝"/>
+                <w:sz w:val="20"/>
+              </w:rPr>
+            </w:pPr>
+            <w:r>
+              <w:rPr>
+                <w:rFonts w:ascii="ＭＳ 明朝" w:hAnsi="ＭＳ 明朝" w:hint="eastAsia"/>
+                <w:sz w:val="20"/>
+              </w:rPr>
+              <w:t>料金検索結果画面でナビバーのトップのリンクを押下する。</w:t>
+            </w:r>
+          </w:p>
+        </w:tc>
+        <w:tc>
+          <w:tcPr>
+            <w:tcW w:w="4935" w:type="dxa"/>
+            <w:vAlign w:val="center"/>
+          </w:tcPr>
+          <w:p>
+            <w:pPr>
+              <w:snapToGrid w:val="0"/>
+              <w:rPr>
+                <w:rFonts w:ascii="ＭＳ 明朝" w:hAnsi="ＭＳ 明朝"/>
+                <w:sz w:val="20"/>
+              </w:rPr>
+            </w:pPr>
+            <w:r>
+              <w:rPr>
+                <w:rFonts w:ascii="ＭＳ 明朝" w:hAnsi="ＭＳ 明朝" w:hint="eastAsia"/>
+                <w:sz w:val="20"/>
+              </w:rPr>
+              <w:t>トップ画面に遷移すること。</w:t>
+            </w:r>
+          </w:p>
+        </w:tc>
+        <w:tc>
+          <w:tcPr>
+            <w:tcW w:w="1050" w:type="dxa"/>
+            <w:vAlign w:val="center"/>
+          </w:tcPr>
+          <w:p>
+            <w:pPr>
+              <w:snapToGrid w:val="0"/>
+              <w:jc w:val="center"/>
+              <w:rPr>
+                <w:sz w:val="20"/>
+              </w:rPr>
+            </w:pPr>
+          </w:p>
+        </w:tc>
+        <w:tc>
+          <w:tcPr>
+            <w:tcW w:w="945" w:type="dxa"/>
+            <w:vAlign w:val="center"/>
+          </w:tcPr>
+          <w:p>
+            <w:pPr>
+              <w:snapToGrid w:val="0"/>
+              <w:jc w:val="center"/>
+              <w:rPr>
+                <w:sz w:val="20"/>
+              </w:rPr>
+            </w:pPr>
+          </w:p>
+        </w:tc>
+        <w:tc>
+          <w:tcPr>
+            <w:tcW w:w="2310" w:type="dxa"/>
+            <w:vAlign w:val="center"/>
+          </w:tcPr>
+          <w:p>
+            <w:pPr>
+              <w:snapToGrid w:val="0"/>
+              <w:rPr>
+                <w:rFonts w:ascii="ＭＳ 明朝" w:hAnsi="ＭＳ 明朝"/>
+                <w:sz w:val="20"/>
+              </w:rPr>
+            </w:pPr>
+          </w:p>
+        </w:tc>
+      </w:tr>
+      <w:tr>
+        <w:trPr>
+          <w:trHeight w:val="567"/>
+          <w:jc w:val="center"/>
+        </w:trPr>
+        <w:tc>
+          <w:tcPr>
+            <w:tcW w:w="1050" w:type="dxa"/>
+            <w:vAlign w:val="center"/>
+          </w:tcPr>
+          <w:p>
+            <w:pPr>
+              <w:snapToGrid w:val="0"/>
+              <w:rPr>
+                <w:rFonts w:ascii="ＭＳ 明朝" w:hAnsi="ＭＳ 明朝" w:hint="eastAsia"/>
+                <w:sz w:val="20"/>
+              </w:rPr>
+            </w:pPr>
+            <w:r>
+              <w:rPr>
+                <w:rFonts w:ascii="ＭＳ 明朝" w:hAnsi="ＭＳ 明朝" w:hint="eastAsia"/>
+                <w:sz w:val="20"/>
+              </w:rPr>
+              <w:t>5</w:t>
+            </w:r>
+            <w:r>
+              <w:rPr>
+                <w:rFonts w:ascii="ＭＳ 明朝" w:hAnsi="ＭＳ 明朝"/>
+                <w:sz w:val="20"/>
+              </w:rPr>
+              <w:t>1</w:t>
+            </w:r>
+          </w:p>
+        </w:tc>
+        <w:tc>
+          <w:tcPr>
+            <w:tcW w:w="5355" w:type="dxa"/>
+            <w:vAlign w:val="center"/>
+          </w:tcPr>
+          <w:p>
+            <w:pPr>
+              <w:rPr>
+                <w:rFonts w:ascii="ＭＳ 明朝" w:hAnsi="ＭＳ 明朝"/>
+                <w:sz w:val="20"/>
+              </w:rPr>
+            </w:pPr>
+            <w:r>
+              <w:rPr>
+                <w:rFonts w:ascii="ＭＳ 明朝" w:hAnsi="ＭＳ 明朝" w:hint="eastAsia"/>
+                <w:sz w:val="20"/>
+              </w:rPr>
+              <w:t>料金検索結果画面でナビバーの加入者情報管理のリンクを押下する。</w:t>
+            </w:r>
+          </w:p>
+        </w:tc>
+        <w:tc>
+          <w:tcPr>
+            <w:tcW w:w="4935" w:type="dxa"/>
+            <w:vAlign w:val="center"/>
+          </w:tcPr>
+          <w:p>
+            <w:pPr>
+              <w:snapToGrid w:val="0"/>
+              <w:rPr>
+                <w:rFonts w:ascii="ＭＳ 明朝" w:hAnsi="ＭＳ 明朝" w:hint="eastAsia"/>
+                <w:sz w:val="20"/>
+              </w:rPr>
+            </w:pPr>
+            <w:r>
+              <w:rPr>
+                <w:rFonts w:ascii="ＭＳ 明朝" w:hAnsi="ＭＳ 明朝" w:hint="eastAsia"/>
+                <w:sz w:val="20"/>
+              </w:rPr>
+              <w:t>加入者検索画面に遷移すること。</w:t>
+            </w:r>
+          </w:p>
+        </w:tc>
+        <w:tc>
+          <w:tcPr>
+            <w:tcW w:w="1050" w:type="dxa"/>
+            <w:vAlign w:val="center"/>
+          </w:tcPr>
+          <w:p>
+            <w:pPr>
+              <w:snapToGrid w:val="0"/>
+              <w:jc w:val="center"/>
+              <w:rPr>
+                <w:sz w:val="20"/>
+              </w:rPr>
+            </w:pPr>
+          </w:p>
+        </w:tc>
+        <w:tc>
+          <w:tcPr>
+            <w:tcW w:w="945" w:type="dxa"/>
+            <w:vAlign w:val="center"/>
+          </w:tcPr>
+          <w:p>
+            <w:pPr>
+              <w:snapToGrid w:val="0"/>
+              <w:jc w:val="center"/>
+              <w:rPr>
+                <w:sz w:val="20"/>
+              </w:rPr>
+            </w:pPr>
+          </w:p>
+        </w:tc>
+        <w:tc>
+          <w:tcPr>
+            <w:tcW w:w="2310" w:type="dxa"/>
+            <w:vAlign w:val="center"/>
+          </w:tcPr>
+          <w:p>
+            <w:pPr>
+              <w:snapToGrid w:val="0"/>
+              <w:rPr>
+                <w:rFonts w:ascii="ＭＳ 明朝" w:hAnsi="ＭＳ 明朝"/>
+                <w:sz w:val="20"/>
+              </w:rPr>
+            </w:pPr>
+          </w:p>
+        </w:tc>
+      </w:tr>
+      <w:tr>
+        <w:trPr>
+          <w:trHeight w:val="567"/>
+          <w:jc w:val="center"/>
+        </w:trPr>
+        <w:tc>
+          <w:tcPr>
+            <w:tcW w:w="1050" w:type="dxa"/>
+            <w:vAlign w:val="center"/>
+          </w:tcPr>
+          <w:p>
+            <w:pPr>
+              <w:snapToGrid w:val="0"/>
+              <w:rPr>
+                <w:rFonts w:ascii="ＭＳ 明朝" w:hAnsi="ＭＳ 明朝" w:hint="eastAsia"/>
+                <w:sz w:val="20"/>
+              </w:rPr>
+            </w:pPr>
+            <w:r>
+              <w:rPr>
+                <w:rFonts w:ascii="ＭＳ 明朝" w:hAnsi="ＭＳ 明朝"/>
+                <w:sz w:val="20"/>
+              </w:rPr>
+              <w:t>5</w:t>
+            </w:r>
+            <w:r>
+              <w:rPr>
+                <w:rFonts w:ascii="ＭＳ 明朝" w:hAnsi="ＭＳ 明朝" w:hint="eastAsia"/>
+                <w:sz w:val="20"/>
+              </w:rPr>
+              <w:t>2</w:t>
+            </w:r>
+          </w:p>
+        </w:tc>
+        <w:tc>
+          <w:tcPr>
+            <w:tcW w:w="5355" w:type="dxa"/>
+            <w:vAlign w:val="center"/>
+          </w:tcPr>
+          <w:p>
+            <w:pPr>
+              <w:rPr>
+                <w:rFonts w:ascii="ＭＳ 明朝" w:hAnsi="ＭＳ 明朝"/>
+                <w:sz w:val="20"/>
+              </w:rPr>
+            </w:pPr>
+            <w:r>
+              <w:rPr>
+                <w:rFonts w:ascii="ＭＳ 明朝" w:hAnsi="ＭＳ 明朝" w:hint="eastAsia"/>
+                <w:sz w:val="20"/>
+              </w:rPr>
+              <w:t>料金検索結果画面でナビバーの料金情報管理のリンクを押下する。</w:t>
+            </w:r>
+          </w:p>
+        </w:tc>
+        <w:tc>
+          <w:tcPr>
+            <w:tcW w:w="4935" w:type="dxa"/>
+            <w:vAlign w:val="center"/>
+          </w:tcPr>
+          <w:p>
+            <w:pPr>
+              <w:snapToGrid w:val="0"/>
+              <w:rPr>
+                <w:rFonts w:ascii="ＭＳ 明朝" w:hAnsi="ＭＳ 明朝"/>
+                <w:sz w:val="20"/>
+              </w:rPr>
+            </w:pPr>
+            <w:r>
+              <w:rPr>
+                <w:rFonts w:ascii="ＭＳ 明朝" w:hAnsi="ＭＳ 明朝" w:hint="eastAsia"/>
+                <w:sz w:val="20"/>
+              </w:rPr>
+              <w:t>料金検索画面に遷移すること。</w:t>
+            </w:r>
+          </w:p>
+        </w:tc>
+        <w:tc>
+          <w:tcPr>
+            <w:tcW w:w="1050" w:type="dxa"/>
+            <w:vAlign w:val="center"/>
+          </w:tcPr>
+          <w:p>
+            <w:pPr>
+              <w:snapToGrid w:val="0"/>
+              <w:jc w:val="center"/>
+              <w:rPr>
+                <w:sz w:val="20"/>
+              </w:rPr>
+            </w:pPr>
+          </w:p>
+        </w:tc>
+        <w:tc>
+          <w:tcPr>
+            <w:tcW w:w="945" w:type="dxa"/>
+            <w:vAlign w:val="center"/>
+          </w:tcPr>
+          <w:p>
+            <w:pPr>
+              <w:snapToGrid w:val="0"/>
+              <w:jc w:val="center"/>
+              <w:rPr>
+                <w:sz w:val="20"/>
+              </w:rPr>
+            </w:pPr>
+          </w:p>
+        </w:tc>
+        <w:tc>
+          <w:tcPr>
+            <w:tcW w:w="2310" w:type="dxa"/>
+            <w:vAlign w:val="center"/>
+          </w:tcPr>
+          <w:p>
+            <w:pPr>
+              <w:snapToGrid w:val="0"/>
+              <w:rPr>
+                <w:rFonts w:ascii="ＭＳ 明朝" w:hAnsi="ＭＳ 明朝"/>
+                <w:sz w:val="20"/>
+              </w:rPr>
+            </w:pPr>
+          </w:p>
+        </w:tc>
+      </w:tr>
+      <w:tr>
+        <w:trPr>
+          <w:trHeight w:val="567"/>
+          <w:jc w:val="center"/>
+        </w:trPr>
+        <w:tc>
+          <w:tcPr>
+            <w:tcW w:w="1050" w:type="dxa"/>
+            <w:vAlign w:val="center"/>
+          </w:tcPr>
+          <w:p>
+            <w:pPr>
+              <w:snapToGrid w:val="0"/>
+              <w:rPr>
+                <w:rFonts w:ascii="ＭＳ 明朝" w:hAnsi="ＭＳ 明朝" w:hint="eastAsia"/>
+                <w:sz w:val="20"/>
+              </w:rPr>
+            </w:pPr>
+            <w:r>
+              <w:rPr>
+                <w:rFonts w:ascii="ＭＳ 明朝" w:hAnsi="ＭＳ 明朝" w:hint="eastAsia"/>
+                <w:sz w:val="20"/>
+              </w:rPr>
+              <w:t>5</w:t>
+            </w:r>
+            <w:r>
+              <w:rPr>
+                <w:rFonts w:ascii="ＭＳ 明朝" w:hAnsi="ＭＳ 明朝"/>
+                <w:sz w:val="20"/>
+              </w:rPr>
+              <w:t>3</w:t>
+            </w:r>
+          </w:p>
+        </w:tc>
+        <w:tc>
+          <w:tcPr>
+            <w:tcW w:w="5355" w:type="dxa"/>
+            <w:vAlign w:val="center"/>
+          </w:tcPr>
+          <w:p>
+            <w:pPr>
+              <w:rPr>
+                <w:rFonts w:ascii="ＭＳ 明朝" w:hAnsi="ＭＳ 明朝"/>
+                <w:sz w:val="20"/>
+              </w:rPr>
+            </w:pPr>
+            <w:r>
+              <w:rPr>
+                <w:rFonts w:ascii="ＭＳ 明朝" w:hAnsi="ＭＳ 明朝" w:hint="eastAsia"/>
+                <w:sz w:val="20"/>
+              </w:rPr>
+              <w:t>料金検索結果画面でナビバーのログアウトボタンを押下する。</w:t>
+            </w:r>
+          </w:p>
+        </w:tc>
+        <w:tc>
+          <w:tcPr>
+            <w:tcW w:w="4935" w:type="dxa"/>
+            <w:vAlign w:val="center"/>
+          </w:tcPr>
+          <w:p>
+            <w:pPr>
+              <w:snapToGrid w:val="0"/>
+              <w:rPr>
+                <w:rFonts w:ascii="ＭＳ 明朝" w:hAnsi="ＭＳ 明朝"/>
+                <w:sz w:val="20"/>
+              </w:rPr>
+            </w:pPr>
+            <w:r>
+              <w:rPr>
+                <w:rFonts w:ascii="ＭＳ 明朝" w:hAnsi="ＭＳ 明朝" w:hint="eastAsia"/>
+                <w:sz w:val="20"/>
+              </w:rPr>
+              <w:t>ログイン画面に遷移すること。</w:t>
+            </w:r>
+          </w:p>
+        </w:tc>
+        <w:tc>
+          <w:tcPr>
+            <w:tcW w:w="1050" w:type="dxa"/>
+            <w:vAlign w:val="center"/>
+          </w:tcPr>
+          <w:p>
+            <w:pPr>
+              <w:snapToGrid w:val="0"/>
+              <w:jc w:val="center"/>
+              <w:rPr>
+                <w:sz w:val="20"/>
+              </w:rPr>
+            </w:pPr>
+          </w:p>
+        </w:tc>
+        <w:tc>
+          <w:tcPr>
+            <w:tcW w:w="945" w:type="dxa"/>
+            <w:vAlign w:val="center"/>
+          </w:tcPr>
+          <w:p>
+            <w:pPr>
+              <w:snapToGrid w:val="0"/>
+              <w:jc w:val="center"/>
+              <w:rPr>
+                <w:sz w:val="20"/>
+              </w:rPr>
+            </w:pPr>
+          </w:p>
+        </w:tc>
+        <w:tc>
+          <w:tcPr>
+            <w:tcW w:w="2310" w:type="dxa"/>
+            <w:vAlign w:val="center"/>
+          </w:tcPr>
+          <w:p>
+            <w:pPr>
+              <w:snapToGrid w:val="0"/>
+              <w:rPr>
+                <w:rFonts w:ascii="ＭＳ 明朝" w:hAnsi="ＭＳ 明朝"/>
+                <w:sz w:val="20"/>
+              </w:rPr>
+            </w:pPr>
+          </w:p>
+        </w:tc>
+      </w:tr>
+      <w:tr>
+        <w:trPr>
+          <w:trHeight w:val="567"/>
+          <w:jc w:val="center"/>
+        </w:trPr>
+        <w:tc>
+          <w:tcPr>
+            <w:tcW w:w="1050" w:type="dxa"/>
+            <w:vAlign w:val="center"/>
+          </w:tcPr>
+          <w:p>
+            <w:pPr>
+              <w:snapToGrid w:val="0"/>
+              <w:rPr>
+                <w:rFonts w:ascii="ＭＳ 明朝" w:hAnsi="ＭＳ 明朝" w:hint="eastAsia"/>
+                <w:sz w:val="20"/>
+              </w:rPr>
+            </w:pPr>
+            <w:r>
+              <w:rPr>
+                <w:rFonts w:ascii="ＭＳ 明朝" w:hAnsi="ＭＳ 明朝" w:hint="eastAsia"/>
+                <w:sz w:val="20"/>
+              </w:rPr>
+              <w:t>5</w:t>
+            </w:r>
+            <w:r>
+              <w:rPr>
+                <w:rFonts w:ascii="ＭＳ 明朝" w:hAnsi="ＭＳ 明朝"/>
+                <w:sz w:val="20"/>
+              </w:rPr>
+              <w:t>4</w:t>
+            </w:r>
+          </w:p>
+        </w:tc>
+        <w:tc>
+          <w:tcPr>
+            <w:tcW w:w="5355" w:type="dxa"/>
+            <w:vAlign w:val="center"/>
+          </w:tcPr>
+          <w:p>
+            <w:pPr>
+              <w:rPr>
+                <w:rFonts w:ascii="ＭＳ 明朝" w:hAnsi="ＭＳ 明朝"/>
+                <w:sz w:val="20"/>
+              </w:rPr>
+            </w:pPr>
+            <w:r>
+              <w:rPr>
+                <w:rFonts w:ascii="ＭＳ 明朝" w:hAnsi="ＭＳ 明朝" w:hint="eastAsia"/>
+                <w:sz w:val="20"/>
+              </w:rPr>
+              <w:t>料金検索結果画面で料金番号のリンクを押下する。</w:t>
+            </w:r>
+          </w:p>
+        </w:tc>
+        <w:tc>
+          <w:tcPr>
+            <w:tcW w:w="4935" w:type="dxa"/>
+            <w:vAlign w:val="center"/>
+          </w:tcPr>
+          <w:p>
+            <w:pPr>
+              <w:snapToGrid w:val="0"/>
+              <w:rPr>
+                <w:rFonts w:ascii="ＭＳ 明朝" w:hAnsi="ＭＳ 明朝"/>
+                <w:sz w:val="20"/>
+              </w:rPr>
+            </w:pPr>
+            <w:r>
+              <w:rPr>
+                <w:rFonts w:ascii="ＭＳ 明朝" w:hAnsi="ＭＳ 明朝" w:hint="eastAsia"/>
+                <w:sz w:val="20"/>
+              </w:rPr>
+              <w:t>料金情報編集画面に戻ること。</w:t>
+            </w:r>
           </w:p>
         </w:tc>
         <w:tc>
@@ -3701,14 +7118,7 @@
               <w:rFonts w:ascii="ＭＳ Ｐゴシック" w:eastAsia="ＭＳ Ｐゴシック" w:hAnsi="ＭＳ Ｐ明朝" w:cs="Arial Unicode MS" w:hint="eastAsia"/>
               <w:sz w:val="20"/>
             </w:rPr>
-            <w:t>研修用</w:t>
-          </w:r>
-          <w:r>
-            <w:rPr>
-              <w:rFonts w:ascii="ＭＳ Ｐゴシック" w:eastAsia="ＭＳ Ｐゴシック" w:hAnsi="ＭＳ Ｐ明朝" w:cs="Arial Unicode MS" w:hint="eastAsia"/>
-              <w:sz w:val="20"/>
-            </w:rPr>
-            <w:t>システム</w:t>
+            <w:t>研修用システム</w:t>
           </w:r>
         </w:p>
         <w:p>
@@ -3727,15 +7137,7 @@
               <w:sz w:val="28"/>
               <w:szCs w:val="28"/>
             </w:rPr>
-            <w:t>結合</w:t>
-          </w:r>
-          <w:r>
-            <w:rPr>
-              <w:rFonts w:ascii="ＭＳ Ｐゴシック" w:eastAsia="ＭＳ Ｐゴシック" w:hAnsi="ＭＳ Ｐゴシック" w:hint="eastAsia"/>
-              <w:sz w:val="28"/>
-              <w:szCs w:val="28"/>
-            </w:rPr>
-            <w:t>テストケース</w:t>
+            <w:t>結合テストケース</w:t>
           </w:r>
         </w:p>
       </w:tc>
@@ -3843,7 +7245,7 @@
           <w:pPr>
             <w:jc w:val="center"/>
             <w:rPr>
-              <w:rFonts w:ascii="ＭＳ Ｐゴシック" w:eastAsia="ＭＳ Ｐ明朝" w:hAnsi="ＭＳ Ｐゴシック" w:cs="Arial Unicode MS" w:hint="eastAsia"/>
+              <w:rFonts w:ascii="ＭＳ Ｐゴシック" w:eastAsia="ＭＳ Ｐ明朝" w:hAnsi="ＭＳ Ｐゴシック" w:cs="Arial Unicode MS"/>
               <w:sz w:val="20"/>
             </w:rPr>
           </w:pPr>
@@ -3852,14 +7254,7 @@
               <w:rFonts w:ascii="ＭＳ Ｐゴシック" w:eastAsia="ＭＳ Ｐ明朝" w:hAnsi="ＭＳ Ｐゴシック" w:cs="Arial Unicode MS" w:hint="eastAsia"/>
               <w:sz w:val="20"/>
             </w:rPr>
-            <w:t>20</w:t>
-          </w:r>
-          <w:r>
-            <w:rPr>
-              <w:rFonts w:ascii="ＭＳ Ｐゴシック" w:eastAsia="ＭＳ Ｐ明朝" w:hAnsi="ＭＳ Ｐゴシック" w:cs="Arial Unicode MS" w:hint="eastAsia"/>
-              <w:sz w:val="20"/>
-            </w:rPr>
-            <w:t>2</w:t>
+            <w:t>202</w:t>
           </w:r>
           <w:r>
             <w:rPr>
@@ -5235,12 +8630,6 @@
 </file>
 
 <file path=customXml/item1.xml><?xml version="1.0" encoding="utf-8"?>
-<p:properties xmlns:p="http://schemas.microsoft.com/office/2006/metadata/properties" xmlns:xsi="http://www.w3.org/2001/XMLSchema-instance" xmlns:pc="http://schemas.microsoft.com/office/infopath/2007/PartnerControls">
-  <documentManagement/>
-</p:properties>
-</file>
-
-<file path=customXml/item2.xml><?xml version="1.0" encoding="utf-8"?>
 <ct:contentTypeSchema xmlns:ct="http://schemas.microsoft.com/office/2006/metadata/contentType" xmlns:ma="http://schemas.microsoft.com/office/2006/metadata/properties/metaAttributes" ct:_="" ma:_="" ma:contentTypeName="ドキュメント" ma:contentTypeID="0x010100C424317A42AA8449A97AAE94730ED181" ma:contentTypeVersion="6" ma:contentTypeDescription="新しいドキュメントを作成します。" ma:contentTypeScope="" ma:versionID="9df5c7ff725c9e365f8a8503f6029c6b">
   <xsd:schema xmlns:xsd="http://www.w3.org/2001/XMLSchema" xmlns:xs="http://www.w3.org/2001/XMLSchema" xmlns:p="http://schemas.microsoft.com/office/2006/metadata/properties" xmlns:ns2="dab87824-9c6b-4a08-9c96-9c9ea904f12c" targetNamespace="http://schemas.microsoft.com/office/2006/metadata/properties" ma:root="true" ma:fieldsID="98e3d8fd3bbedc5b58bd9df00d6be37e" ns2:_="">
     <xsd:import namespace="dab87824-9c6b-4a08-9c96-9c9ea904f12c"/>
@@ -5398,6 +8787,12 @@
 </ct:contentTypeSchema>
 </file>
 
+<file path=customXml/item2.xml><?xml version="1.0" encoding="utf-8"?>
+<p:properties xmlns:p="http://schemas.microsoft.com/office/2006/metadata/properties" xmlns:xsi="http://www.w3.org/2001/XMLSchema-instance" xmlns:pc="http://schemas.microsoft.com/office/infopath/2007/PartnerControls">
+  <documentManagement/>
+</p:properties>
+</file>
+
 <file path=customXml/item3.xml><?xml version="1.0" encoding="utf-8"?>
 <?mso-contentType ?>
 <FormTemplates xmlns="http://schemas.microsoft.com/sharepoint/v3/contenttype/forms">
@@ -5408,15 +8803,6 @@
 </file>
 
 <file path=customXml/itemProps1.xml><?xml version="1.0" encoding="utf-8"?>
-<ds:datastoreItem xmlns:ds="http://schemas.openxmlformats.org/officeDocument/2006/customXml" ds:itemID="{659CE7E0-3E2F-4787-B142-08E029C04E10}">
-  <ds:schemaRefs>
-    <ds:schemaRef ds:uri="http://schemas.microsoft.com/office/2006/metadata/properties"/>
-    <ds:schemaRef ds:uri="http://schemas.microsoft.com/office/infopath/2007/PartnerControls"/>
-  </ds:schemaRefs>
-</ds:datastoreItem>
-</file>
-
-<file path=customXml/itemProps2.xml><?xml version="1.0" encoding="utf-8"?>
 <ds:datastoreItem xmlns:ds="http://schemas.openxmlformats.org/officeDocument/2006/customXml" ds:itemID="{76261B67-5531-4ED1-B087-165B04D1226E}">
   <ds:schemaRefs>
     <ds:schemaRef ds:uri="http://schemas.microsoft.com/office/2006/metadata/contentType"/>
@@ -5434,6 +8820,15 @@
 </ds:datastoreItem>
 </file>
 
+<file path=customXml/itemProps2.xml><?xml version="1.0" encoding="utf-8"?>
+<ds:datastoreItem xmlns:ds="http://schemas.openxmlformats.org/officeDocument/2006/customXml" ds:itemID="{659CE7E0-3E2F-4787-B142-08E029C04E10}">
+  <ds:schemaRefs>
+    <ds:schemaRef ds:uri="http://schemas.microsoft.com/office/2006/metadata/properties"/>
+    <ds:schemaRef ds:uri="http://schemas.microsoft.com/office/infopath/2007/PartnerControls"/>
+  </ds:schemaRefs>
+</ds:datastoreItem>
+</file>
+
 <file path=customXml/itemProps3.xml><?xml version="1.0" encoding="utf-8"?>
 <ds:datastoreItem xmlns:ds="http://schemas.openxmlformats.org/officeDocument/2006/customXml" ds:itemID="{F4DA52B9-D4DF-4BEC-A5A3-5484E5EB747B}">
   <ds:schemaRefs>
